--- a/trunk/CitiPF_Design/DataBase_Design/数据库设计.docx
+++ b/trunk/CitiPF_Design/DataBase_Design/数据库设计.docx
@@ -3,19 +3,12 @@
 <w:document xmlns:wpc="http://schemas.microsoft.com/office/word/2010/wordprocessingCanvas" xmlns:mc="http://schemas.openxmlformats.org/markup-compatibility/2006" xmlns:o="urn:schemas-microsoft-com:office:office" xmlns:r="http://schemas.openxmlformats.org/officeDocument/2006/relationships" xmlns:m="http://schemas.openxmlformats.org/officeDocument/2006/math" xmlns:v="urn:schemas-microsoft-com:vml" xmlns:wp14="http://schemas.microsoft.com/office/word/2010/wordprocessingDrawing" xmlns:wp="http://schemas.openxmlformats.org/drawingml/2006/wordprocessingDrawing" xmlns:w10="urn:schemas-microsoft-com:office:word" xmlns:w="http://schemas.openxmlformats.org/wordprocessingml/2006/main" xmlns:w14="http://schemas.microsoft.com/office/word/2010/wordml" xmlns:wpg="http://schemas.microsoft.com/office/word/2010/wordprocessingGroup" xmlns:wpi="http://schemas.microsoft.com/office/word/2010/wordprocessingInk" xmlns:wne="http://schemas.microsoft.com/office/word/2006/wordml" xmlns:wps="http://schemas.microsoft.com/office/word/2010/wordprocessingShape" mc:Ignorable="w14 wp14">
   <w:body>
     <w:p>
-      <w:pPr>
-        <w:rPr>
-          <w:rFonts w:hint="eastAsia"/>
-        </w:rPr>
-      </w:pPr>
       <w:r>
         <w:rPr>
           <w:rFonts w:hint="eastAsia"/>
         </w:rPr>
         <w:t>临时将系统中利用到的字段设计成表，初期设计，无约束</w:t>
       </w:r>
-      <w:bookmarkStart w:id="0" w:name="_GoBack"/>
-      <w:bookmarkEnd w:id="0"/>
     </w:p>
     <w:p/>
     <w:tbl>
@@ -39,11 +32,6 @@
             <w:gridSpan w:val="2"/>
           </w:tcPr>
           <w:p>
-            <w:pPr>
-              <w:rPr>
-                <w:rFonts w:hint="eastAsia"/>
-              </w:rPr>
-            </w:pPr>
             <w:r>
               <w:rPr>
                 <w:rFonts w:hint="eastAsia"/>
@@ -72,11 +60,6 @@
             <w:tcW w:w="4261" w:type="dxa"/>
           </w:tcPr>
           <w:p>
-            <w:pPr>
-              <w:rPr>
-                <w:rFonts w:hint="eastAsia"/>
-              </w:rPr>
-            </w:pPr>
             <w:r>
               <w:rPr>
                 <w:rFonts w:hint="eastAsia"/>
@@ -92,10 +75,57 @@
           <w:p>
             <w:pPr>
               <w:cnfStyle w:val="000000100000" w:firstRow="0" w:lastRow="0" w:firstColumn="0" w:lastColumn="0" w:oddVBand="0" w:evenVBand="0" w:oddHBand="1" w:evenHBand="0" w:firstRowFirstColumn="0" w:firstRowLastColumn="0" w:lastRowFirstColumn="0" w:lastRowLastColumn="0"/>
-              <w:rPr>
-                <w:rFonts w:hint="eastAsia"/>
-              </w:rPr>
             </w:pPr>
+            <w:r>
+              <w:rPr>
+                <w:rFonts w:hint="eastAsia"/>
+              </w:rPr>
+              <w:t xml:space="preserve">INT </w:t>
+            </w:r>
+            <w:r>
+              <w:rPr>
+                <w:rFonts w:hint="eastAsia"/>
+              </w:rPr>
+              <w:t>非空</w:t>
+            </w:r>
+            <w:r>
+              <w:rPr>
+                <w:rFonts w:hint="eastAsia"/>
+              </w:rPr>
+              <w:t xml:space="preserve"> </w:t>
+            </w:r>
+            <w:r>
+              <w:rPr>
+                <w:rFonts w:hint="eastAsia"/>
+              </w:rPr>
+              <w:t>自增</w:t>
+            </w:r>
+            <w:r>
+              <w:rPr>
+                <w:rFonts w:hint="eastAsia"/>
+              </w:rPr>
+              <w:t xml:space="preserve"> </w:t>
+            </w:r>
+            <w:r>
+              <w:rPr>
+                <w:rFonts w:hint="eastAsia"/>
+              </w:rPr>
+              <w:t>主键</w:t>
+            </w:r>
+            <w:r>
+              <w:rPr>
+                <w:rFonts w:hint="eastAsia"/>
+              </w:rPr>
+              <w:t xml:space="preserve"> </w:t>
+            </w:r>
+            <w:r>
+              <w:rPr>
+                <w:rFonts w:hint="eastAsia"/>
+              </w:rPr>
+              <w:t>非负</w:t>
+            </w:r>
+            <w:bookmarkStart w:id="0" w:name="_GoBack"/>
+            <w:bookmarkEnd w:id="0"/>
           </w:p>
         </w:tc>
       </w:tr>
@@ -115,7 +145,7 @@
               <w:rPr>
                 <w:rFonts w:hint="eastAsia"/>
               </w:rPr>
-              <w:t>RD_StockIndex</w:t>
+              <w:t>RD_CODE</w:t>
             </w:r>
           </w:p>
         </w:tc>
@@ -126,10 +156,19 @@
           <w:p>
             <w:pPr>
               <w:cnfStyle w:val="000000000000" w:firstRow="0" w:lastRow="0" w:firstColumn="0" w:lastColumn="0" w:oddVBand="0" w:evenVBand="0" w:oddHBand="0" w:evenHBand="0" w:firstRowFirstColumn="0" w:firstRowLastColumn="0" w:lastRowFirstColumn="0" w:lastRowLastColumn="0"/>
-              <w:rPr>
-                <w:rFonts w:hint="eastAsia"/>
-              </w:rPr>
             </w:pPr>
+            <w:r>
+              <w:rPr>
+                <w:rFonts w:hint="eastAsia"/>
+              </w:rPr>
+              <w:t xml:space="preserve">CHAR(2) </w:t>
+            </w:r>
+            <w:r>
+              <w:rPr>
+                <w:rFonts w:hint="eastAsia"/>
+              </w:rPr>
+              <w:t>非空</w:t>
+            </w:r>
           </w:p>
         </w:tc>
       </w:tr>
@@ -143,16 +182,11 @@
             <w:tcW w:w="4261" w:type="dxa"/>
           </w:tcPr>
           <w:p>
-            <w:pPr>
-              <w:rPr>
-                <w:rFonts w:hint="eastAsia"/>
-              </w:rPr>
-            </w:pPr>
-            <w:r>
-              <w:rPr>
-                <w:rFonts w:hint="eastAsia"/>
-              </w:rPr>
-              <w:t>RD_StockTime</w:t>
+            <w:r>
+              <w:rPr>
+                <w:rFonts w:hint="eastAsia"/>
+              </w:rPr>
+              <w:t>RD_StockIndex</w:t>
             </w:r>
           </w:p>
         </w:tc>
@@ -163,21 +197,62 @@
           <w:p>
             <w:pPr>
               <w:cnfStyle w:val="000000100000" w:firstRow="0" w:lastRow="0" w:firstColumn="0" w:lastColumn="0" w:oddVBand="0" w:evenVBand="0" w:oddHBand="1" w:evenHBand="0" w:firstRowFirstColumn="0" w:firstRowLastColumn="0" w:lastRowFirstColumn="0" w:lastRowLastColumn="0"/>
-              <w:rPr>
-                <w:rFonts w:hint="eastAsia"/>
-              </w:rPr>
             </w:pPr>
+            <w:r>
+              <w:rPr>
+                <w:rFonts w:hint="eastAsia"/>
+              </w:rPr>
+              <w:t xml:space="preserve">DOUBLE </w:t>
+            </w:r>
+            <w:r>
+              <w:rPr>
+                <w:rFonts w:hint="eastAsia"/>
+              </w:rPr>
+              <w:t>非空</w:t>
+            </w:r>
+          </w:p>
+        </w:tc>
+      </w:tr>
+      <w:tr>
+        <w:tc>
+          <w:tcPr>
+            <w:cnfStyle w:val="001000000000" w:firstRow="0" w:lastRow="0" w:firstColumn="1" w:lastColumn="0" w:oddVBand="0" w:evenVBand="0" w:oddHBand="0" w:evenHBand="0" w:firstRowFirstColumn="0" w:firstRowLastColumn="0" w:lastRowFirstColumn="0" w:lastRowLastColumn="0"/>
+            <w:tcW w:w="4261" w:type="dxa"/>
+          </w:tcPr>
+          <w:p>
+            <w:r>
+              <w:rPr>
+                <w:rFonts w:hint="eastAsia"/>
+              </w:rPr>
+              <w:t>RD_StockTime</w:t>
+            </w:r>
+          </w:p>
+        </w:tc>
+        <w:tc>
+          <w:tcPr>
+            <w:tcW w:w="4261" w:type="dxa"/>
+          </w:tcPr>
+          <w:p>
+            <w:pPr>
+              <w:cnfStyle w:val="000000000000" w:firstRow="0" w:lastRow="0" w:firstColumn="0" w:lastColumn="0" w:oddVBand="0" w:evenVBand="0" w:oddHBand="0" w:evenHBand="0" w:firstRowFirstColumn="0" w:firstRowLastColumn="0" w:lastRowFirstColumn="0" w:lastRowLastColumn="0"/>
+            </w:pPr>
+            <w:r>
+              <w:rPr>
+                <w:rFonts w:hint="eastAsia"/>
+              </w:rPr>
+              <w:t xml:space="preserve">DATETIME </w:t>
+            </w:r>
+            <w:r>
+              <w:rPr>
+                <w:rFonts w:hint="eastAsia"/>
+              </w:rPr>
+              <w:t>非空</w:t>
+            </w:r>
           </w:p>
         </w:tc>
       </w:tr>
     </w:tbl>
-    <w:p>
-      <w:pPr>
-        <w:rPr>
-          <w:rFonts w:hint="eastAsia"/>
-        </w:rPr>
-      </w:pPr>
-    </w:p>
+    <w:p/>
     <w:tbl>
       <w:tblPr>
         <w:tblStyle w:val="LightShading"/>
@@ -199,11 +274,6 @@
             <w:gridSpan w:val="2"/>
           </w:tcPr>
           <w:p>
-            <w:pPr>
-              <w:rPr>
-                <w:rFonts w:hint="eastAsia"/>
-              </w:rPr>
-            </w:pPr>
             <w:r>
               <w:rPr>
                 <w:rFonts w:hint="eastAsia"/>
@@ -229,11 +299,6 @@
             <w:tcW w:w="4261" w:type="dxa"/>
           </w:tcPr>
           <w:p>
-            <w:pPr>
-              <w:rPr>
-                <w:rFonts w:hint="eastAsia"/>
-              </w:rPr>
-            </w:pPr>
             <w:r>
               <w:rPr>
                 <w:rFonts w:hint="eastAsia"/>
@@ -249,9 +314,6 @@
           <w:p>
             <w:pPr>
               <w:cnfStyle w:val="000000100000" w:firstRow="0" w:lastRow="0" w:firstColumn="0" w:lastColumn="0" w:oddVBand="0" w:evenVBand="0" w:oddHBand="1" w:evenHBand="0" w:firstRowFirstColumn="0" w:firstRowLastColumn="0" w:lastRowFirstColumn="0" w:lastRowLastColumn="0"/>
-              <w:rPr>
-                <w:rFonts w:hint="eastAsia"/>
-              </w:rPr>
             </w:pPr>
           </w:p>
         </w:tc>
@@ -263,11 +325,6 @@
             <w:tcW w:w="4261" w:type="dxa"/>
           </w:tcPr>
           <w:p>
-            <w:pPr>
-              <w:rPr>
-                <w:rFonts w:hint="eastAsia"/>
-              </w:rPr>
-            </w:pPr>
             <w:r>
               <w:rPr>
                 <w:rFonts w:hint="eastAsia"/>
@@ -283,9 +340,6 @@
           <w:p>
             <w:pPr>
               <w:cnfStyle w:val="000000000000" w:firstRow="0" w:lastRow="0" w:firstColumn="0" w:lastColumn="0" w:oddVBand="0" w:evenVBand="0" w:oddHBand="0" w:evenHBand="0" w:firstRowFirstColumn="0" w:firstRowLastColumn="0" w:lastRowFirstColumn="0" w:lastRowLastColumn="0"/>
-              <w:rPr>
-                <w:rFonts w:hint="eastAsia"/>
-              </w:rPr>
             </w:pPr>
           </w:p>
         </w:tc>
@@ -300,11 +354,6 @@
             <w:tcW w:w="4261" w:type="dxa"/>
           </w:tcPr>
           <w:p>
-            <w:pPr>
-              <w:rPr>
-                <w:rFonts w:hint="eastAsia"/>
-              </w:rPr>
-            </w:pPr>
             <w:r>
               <w:rPr>
                 <w:rFonts w:hint="eastAsia"/>
@@ -320,9 +369,6 @@
           <w:p>
             <w:pPr>
               <w:cnfStyle w:val="000000100000" w:firstRow="0" w:lastRow="0" w:firstColumn="0" w:lastColumn="0" w:oddVBand="0" w:evenVBand="0" w:oddHBand="1" w:evenHBand="0" w:firstRowFirstColumn="0" w:firstRowLastColumn="0" w:lastRowFirstColumn="0" w:lastRowLastColumn="0"/>
-              <w:rPr>
-                <w:rFonts w:hint="eastAsia"/>
-              </w:rPr>
             </w:pPr>
           </w:p>
         </w:tc>
@@ -334,11 +380,6 @@
             <w:tcW w:w="4261" w:type="dxa"/>
           </w:tcPr>
           <w:p>
-            <w:pPr>
-              <w:rPr>
-                <w:rFonts w:hint="eastAsia"/>
-              </w:rPr>
-            </w:pPr>
             <w:r>
               <w:rPr>
                 <w:rFonts w:hint="eastAsia"/>
@@ -354,9 +395,6 @@
           <w:p>
             <w:pPr>
               <w:cnfStyle w:val="000000000000" w:firstRow="0" w:lastRow="0" w:firstColumn="0" w:lastColumn="0" w:oddVBand="0" w:evenVBand="0" w:oddHBand="0" w:evenHBand="0" w:firstRowFirstColumn="0" w:firstRowLastColumn="0" w:lastRowFirstColumn="0" w:lastRowLastColumn="0"/>
-              <w:rPr>
-                <w:rFonts w:hint="eastAsia"/>
-              </w:rPr>
             </w:pPr>
           </w:p>
         </w:tc>
@@ -371,11 +409,6 @@
             <w:tcW w:w="4261" w:type="dxa"/>
           </w:tcPr>
           <w:p>
-            <w:pPr>
-              <w:rPr>
-                <w:rFonts w:hint="eastAsia"/>
-              </w:rPr>
-            </w:pPr>
             <w:r>
               <w:rPr>
                 <w:rFonts w:hint="eastAsia"/>
@@ -391,9 +424,6 @@
           <w:p>
             <w:pPr>
               <w:cnfStyle w:val="000000100000" w:firstRow="0" w:lastRow="0" w:firstColumn="0" w:lastColumn="0" w:oddVBand="0" w:evenVBand="0" w:oddHBand="1" w:evenHBand="0" w:firstRowFirstColumn="0" w:firstRowLastColumn="0" w:lastRowFirstColumn="0" w:lastRowLastColumn="0"/>
-              <w:rPr>
-                <w:rFonts w:hint="eastAsia"/>
-              </w:rPr>
             </w:pPr>
           </w:p>
         </w:tc>
@@ -405,11 +435,6 @@
             <w:tcW w:w="4261" w:type="dxa"/>
           </w:tcPr>
           <w:p>
-            <w:pPr>
-              <w:rPr>
-                <w:rFonts w:hint="eastAsia"/>
-              </w:rPr>
-            </w:pPr>
             <w:r>
               <w:rPr>
                 <w:rFonts w:hint="eastAsia"/>
@@ -425,9 +450,6 @@
           <w:p>
             <w:pPr>
               <w:cnfStyle w:val="000000000000" w:firstRow="0" w:lastRow="0" w:firstColumn="0" w:lastColumn="0" w:oddVBand="0" w:evenVBand="0" w:oddHBand="0" w:evenHBand="0" w:firstRowFirstColumn="0" w:firstRowLastColumn="0" w:lastRowFirstColumn="0" w:lastRowLastColumn="0"/>
-              <w:rPr>
-                <w:rFonts w:hint="eastAsia"/>
-              </w:rPr>
             </w:pPr>
           </w:p>
         </w:tc>
@@ -442,11 +464,6 @@
             <w:tcW w:w="4261" w:type="dxa"/>
           </w:tcPr>
           <w:p>
-            <w:pPr>
-              <w:rPr>
-                <w:rFonts w:hint="eastAsia"/>
-              </w:rPr>
-            </w:pPr>
             <w:r>
               <w:rPr>
                 <w:rFonts w:hint="eastAsia"/>
@@ -462,21 +479,12 @@
           <w:p>
             <w:pPr>
               <w:cnfStyle w:val="000000100000" w:firstRow="0" w:lastRow="0" w:firstColumn="0" w:lastColumn="0" w:oddVBand="0" w:evenVBand="0" w:oddHBand="1" w:evenHBand="0" w:firstRowFirstColumn="0" w:firstRowLastColumn="0" w:lastRowFirstColumn="0" w:lastRowLastColumn="0"/>
-              <w:rPr>
-                <w:rFonts w:hint="eastAsia"/>
-              </w:rPr>
             </w:pPr>
           </w:p>
         </w:tc>
       </w:tr>
     </w:tbl>
-    <w:p>
-      <w:pPr>
-        <w:rPr>
-          <w:rFonts w:hint="eastAsia"/>
-        </w:rPr>
-      </w:pPr>
-    </w:p>
+    <w:p/>
     <w:sectPr>
       <w:pgSz w:w="11906" w:h="16838"/>
       <w:pgMar w:top="1440" w:right="1800" w:bottom="1440" w:left="1800" w:header="851" w:footer="992" w:gutter="0"/>

--- a/trunk/CitiPF_Design/DataBase_Design/数据库设计.docx
+++ b/trunk/CitiPF_Design/DataBase_Design/数据库设计.docx
@@ -124,23 +124,16 @@
               </w:rPr>
               <w:t>非负</w:t>
             </w:r>
-            <w:bookmarkStart w:id="0" w:name="_GoBack"/>
-            <w:bookmarkEnd w:id="0"/>
-          </w:p>
-        </w:tc>
-      </w:tr>
-      <w:tr>
-        <w:tc>
-          <w:tcPr>
-            <w:cnfStyle w:val="001000000000" w:firstRow="0" w:lastRow="0" w:firstColumn="1" w:lastColumn="0" w:oddVBand="0" w:evenVBand="0" w:oddHBand="0" w:evenHBand="0" w:firstRowFirstColumn="0" w:firstRowLastColumn="0" w:lastRowFirstColumn="0" w:lastRowLastColumn="0"/>
-            <w:tcW w:w="4261" w:type="dxa"/>
-          </w:tcPr>
-          <w:p>
-            <w:pPr>
-              <w:rPr>
-                <w:rFonts w:hint="eastAsia"/>
-              </w:rPr>
-            </w:pPr>
+          </w:p>
+        </w:tc>
+      </w:tr>
+      <w:tr>
+        <w:tc>
+          <w:tcPr>
+            <w:cnfStyle w:val="001000000000" w:firstRow="0" w:lastRow="0" w:firstColumn="1" w:lastColumn="0" w:oddVBand="0" w:evenVBand="0" w:oddHBand="0" w:evenHBand="0" w:firstRowFirstColumn="0" w:firstRowLastColumn="0" w:lastRowFirstColumn="0" w:lastRowLastColumn="0"/>
+            <w:tcW w:w="4261" w:type="dxa"/>
+          </w:tcPr>
+          <w:p>
             <w:r>
               <w:rPr>
                 <w:rFonts w:hint="eastAsia"/>
@@ -315,21 +308,66 @@
             <w:pPr>
               <w:cnfStyle w:val="000000100000" w:firstRow="0" w:lastRow="0" w:firstColumn="0" w:lastColumn="0" w:oddVBand="0" w:evenVBand="0" w:oddHBand="1" w:evenHBand="0" w:firstRowFirstColumn="0" w:firstRowLastColumn="0" w:lastRowFirstColumn="0" w:lastRowLastColumn="0"/>
             </w:pPr>
-          </w:p>
-        </w:tc>
-      </w:tr>
-      <w:tr>
-        <w:tc>
-          <w:tcPr>
-            <w:cnfStyle w:val="001000000000" w:firstRow="0" w:lastRow="0" w:firstColumn="1" w:lastColumn="0" w:oddVBand="0" w:evenVBand="0" w:oddHBand="0" w:evenHBand="0" w:firstRowFirstColumn="0" w:firstRowLastColumn="0" w:lastRowFirstColumn="0" w:lastRowLastColumn="0"/>
-            <w:tcW w:w="4261" w:type="dxa"/>
-          </w:tcPr>
-          <w:p>
-            <w:r>
-              <w:rPr>
-                <w:rFonts w:hint="eastAsia"/>
-              </w:rPr>
-              <w:t>SD_Deporate</w:t>
+            <w:r>
+              <w:rPr>
+                <w:rFonts w:hint="eastAsia"/>
+              </w:rPr>
+              <w:t xml:space="preserve">INT </w:t>
+            </w:r>
+            <w:r>
+              <w:rPr>
+                <w:rFonts w:hint="eastAsia"/>
+              </w:rPr>
+              <w:t>非空</w:t>
+            </w:r>
+            <w:r>
+              <w:rPr>
+                <w:rFonts w:hint="eastAsia"/>
+              </w:rPr>
+              <w:t xml:space="preserve"> </w:t>
+            </w:r>
+            <w:r>
+              <w:rPr>
+                <w:rFonts w:hint="eastAsia"/>
+              </w:rPr>
+              <w:t>自增</w:t>
+            </w:r>
+            <w:r>
+              <w:rPr>
+                <w:rFonts w:hint="eastAsia"/>
+              </w:rPr>
+              <w:t xml:space="preserve"> </w:t>
+            </w:r>
+            <w:r>
+              <w:rPr>
+                <w:rFonts w:hint="eastAsia"/>
+              </w:rPr>
+              <w:t>主键</w:t>
+            </w:r>
+            <w:r>
+              <w:rPr>
+                <w:rFonts w:hint="eastAsia"/>
+              </w:rPr>
+              <w:t xml:space="preserve"> </w:t>
+            </w:r>
+            <w:r>
+              <w:rPr>
+                <w:rFonts w:hint="eastAsia"/>
+              </w:rPr>
+              <w:t>非负</w:t>
+            </w:r>
+          </w:p>
+        </w:tc>
+      </w:tr>
+      <w:tr>
+        <w:tc>
+          <w:tcPr>
+            <w:cnfStyle w:val="001000000000" w:firstRow="0" w:lastRow="0" w:firstColumn="1" w:lastColumn="0" w:oddVBand="0" w:evenVBand="0" w:oddHBand="0" w:evenHBand="0" w:firstRowFirstColumn="0" w:firstRowLastColumn="0" w:lastRowFirstColumn="0" w:lastRowLastColumn="0"/>
+            <w:tcW w:w="4261" w:type="dxa"/>
+          </w:tcPr>
+          <w:p>
+            <w:r>
+              <w:t>sd_depo_Rate</w:t>
             </w:r>
           </w:p>
         </w:tc>
@@ -341,6 +379,18 @@
             <w:pPr>
               <w:cnfStyle w:val="000000000000" w:firstRow="0" w:lastRow="0" w:firstColumn="0" w:lastColumn="0" w:oddVBand="0" w:evenVBand="0" w:oddHBand="0" w:evenHBand="0" w:firstRowFirstColumn="0" w:firstRowLastColumn="0" w:lastRowFirstColumn="0" w:lastRowLastColumn="0"/>
             </w:pPr>
+            <w:r>
+              <w:rPr>
+                <w:rFonts w:hint="eastAsia"/>
+              </w:rPr>
+              <w:t xml:space="preserve">DOUBLE </w:t>
+            </w:r>
+            <w:r>
+              <w:rPr>
+                <w:rFonts w:hint="eastAsia"/>
+              </w:rPr>
+              <w:t>非空</w:t>
+            </w:r>
           </w:p>
         </w:tc>
       </w:tr>
@@ -355,10 +405,7 @@
           </w:tcPr>
           <w:p>
             <w:r>
-              <w:rPr>
-                <w:rFonts w:hint="eastAsia"/>
-              </w:rPr>
-              <w:t>SD_LendRate</w:t>
+              <w:t>sd_CRED_RATE</w:t>
             </w:r>
           </w:p>
         </w:tc>
@@ -370,21 +417,30 @@
             <w:pPr>
               <w:cnfStyle w:val="000000100000" w:firstRow="0" w:lastRow="0" w:firstColumn="0" w:lastColumn="0" w:oddVBand="0" w:evenVBand="0" w:oddHBand="1" w:evenHBand="0" w:firstRowFirstColumn="0" w:firstRowLastColumn="0" w:lastRowFirstColumn="0" w:lastRowLastColumn="0"/>
             </w:pPr>
-          </w:p>
-        </w:tc>
-      </w:tr>
-      <w:tr>
-        <w:tc>
-          <w:tcPr>
-            <w:cnfStyle w:val="001000000000" w:firstRow="0" w:lastRow="0" w:firstColumn="1" w:lastColumn="0" w:oddVBand="0" w:evenVBand="0" w:oddHBand="0" w:evenHBand="0" w:firstRowFirstColumn="0" w:firstRowLastColumn="0" w:lastRowFirstColumn="0" w:lastRowLastColumn="0"/>
-            <w:tcW w:w="4261" w:type="dxa"/>
-          </w:tcPr>
-          <w:p>
-            <w:r>
-              <w:rPr>
-                <w:rFonts w:hint="eastAsia"/>
-              </w:rPr>
-              <w:t>SD_ProFundRate</w:t>
+            <w:r>
+              <w:rPr>
+                <w:rFonts w:hint="eastAsia"/>
+              </w:rPr>
+              <w:t xml:space="preserve">DOUBLE </w:t>
+            </w:r>
+            <w:r>
+              <w:rPr>
+                <w:rFonts w:hint="eastAsia"/>
+              </w:rPr>
+              <w:t>非空</w:t>
+            </w:r>
+          </w:p>
+        </w:tc>
+      </w:tr>
+      <w:tr>
+        <w:tc>
+          <w:tcPr>
+            <w:cnfStyle w:val="001000000000" w:firstRow="0" w:lastRow="0" w:firstColumn="1" w:lastColumn="0" w:oddVBand="0" w:evenVBand="0" w:oddHBand="0" w:evenHBand="0" w:firstRowFirstColumn="0" w:firstRowLastColumn="0" w:lastRowFirstColumn="0" w:lastRowLastColumn="0"/>
+            <w:tcW w:w="4261" w:type="dxa"/>
+          </w:tcPr>
+          <w:p>
+            <w:r>
+              <w:t>sd_prod_Rate</w:t>
             </w:r>
           </w:p>
         </w:tc>
@@ -396,6 +452,18 @@
             <w:pPr>
               <w:cnfStyle w:val="000000000000" w:firstRow="0" w:lastRow="0" w:firstColumn="0" w:lastColumn="0" w:oddVBand="0" w:evenVBand="0" w:oddHBand="0" w:evenHBand="0" w:firstRowFirstColumn="0" w:firstRowLastColumn="0" w:lastRowFirstColumn="0" w:lastRowLastColumn="0"/>
             </w:pPr>
+            <w:r>
+              <w:rPr>
+                <w:rFonts w:hint="eastAsia"/>
+              </w:rPr>
+              <w:t xml:space="preserve">DOUBLE </w:t>
+            </w:r>
+            <w:r>
+              <w:rPr>
+                <w:rFonts w:hint="eastAsia"/>
+              </w:rPr>
+              <w:t>非空</w:t>
+            </w:r>
           </w:p>
         </w:tc>
       </w:tr>
@@ -410,10 +478,7 @@
           </w:tcPr>
           <w:p>
             <w:r>
-              <w:rPr>
-                <w:rFonts w:hint="eastAsia"/>
-              </w:rPr>
-              <w:t>SD_ProFundDura</w:t>
+              <w:t>sd_prod_Dline</w:t>
             </w:r>
           </w:p>
         </w:tc>
@@ -425,21 +490,30 @@
             <w:pPr>
               <w:cnfStyle w:val="000000100000" w:firstRow="0" w:lastRow="0" w:firstColumn="0" w:lastColumn="0" w:oddVBand="0" w:evenVBand="0" w:oddHBand="1" w:evenHBand="0" w:firstRowFirstColumn="0" w:firstRowLastColumn="0" w:lastRowFirstColumn="0" w:lastRowLastColumn="0"/>
             </w:pPr>
-          </w:p>
-        </w:tc>
-      </w:tr>
-      <w:tr>
-        <w:tc>
-          <w:tcPr>
-            <w:cnfStyle w:val="001000000000" w:firstRow="0" w:lastRow="0" w:firstColumn="1" w:lastColumn="0" w:oddVBand="0" w:evenVBand="0" w:oddHBand="0" w:evenHBand="0" w:firstRowFirstColumn="0" w:firstRowLastColumn="0" w:lastRowFirstColumn="0" w:lastRowLastColumn="0"/>
-            <w:tcW w:w="4261" w:type="dxa"/>
-          </w:tcPr>
-          <w:p>
-            <w:r>
-              <w:rPr>
-                <w:rFonts w:hint="eastAsia"/>
-              </w:rPr>
-              <w:t>SD_MortgageRate</w:t>
+            <w:r>
+              <w:rPr>
+                <w:rFonts w:hint="eastAsia"/>
+              </w:rPr>
+              <w:t xml:space="preserve">DOUBLE </w:t>
+            </w:r>
+            <w:r>
+              <w:rPr>
+                <w:rFonts w:hint="eastAsia"/>
+              </w:rPr>
+              <w:t>非空</w:t>
+            </w:r>
+          </w:p>
+        </w:tc>
+      </w:tr>
+      <w:tr>
+        <w:tc>
+          <w:tcPr>
+            <w:cnfStyle w:val="001000000000" w:firstRow="0" w:lastRow="0" w:firstColumn="1" w:lastColumn="0" w:oddVBand="0" w:evenVBand="0" w:oddHBand="0" w:evenHBand="0" w:firstRowFirstColumn="0" w:firstRowLastColumn="0" w:lastRowFirstColumn="0" w:lastRowLastColumn="0"/>
+            <w:tcW w:w="4261" w:type="dxa"/>
+          </w:tcPr>
+          <w:p>
+            <w:r>
+              <w:t>sd_mort_Dline</w:t>
             </w:r>
           </w:p>
         </w:tc>
@@ -451,6 +525,18 @@
             <w:pPr>
               <w:cnfStyle w:val="000000000000" w:firstRow="0" w:lastRow="0" w:firstColumn="0" w:lastColumn="0" w:oddVBand="0" w:evenVBand="0" w:oddHBand="0" w:evenHBand="0" w:firstRowFirstColumn="0" w:firstRowLastColumn="0" w:lastRowFirstColumn="0" w:lastRowLastColumn="0"/>
             </w:pPr>
+            <w:r>
+              <w:rPr>
+                <w:rFonts w:hint="eastAsia"/>
+              </w:rPr>
+              <w:t xml:space="preserve">DOUBLE </w:t>
+            </w:r>
+            <w:r>
+              <w:rPr>
+                <w:rFonts w:hint="eastAsia"/>
+              </w:rPr>
+              <w:t>非空</w:t>
+            </w:r>
           </w:p>
         </w:tc>
       </w:tr>
@@ -465,10 +551,7 @@
           </w:tcPr>
           <w:p>
             <w:r>
-              <w:rPr>
-                <w:rFonts w:hint="eastAsia"/>
-              </w:rPr>
-              <w:t>SD_MortgageDura</w:t>
+              <w:t>sd_mort_Rate</w:t>
             </w:r>
           </w:p>
         </w:tc>
@@ -480,9 +563,1956 @@
             <w:pPr>
               <w:cnfStyle w:val="000000100000" w:firstRow="0" w:lastRow="0" w:firstColumn="0" w:lastColumn="0" w:oddVBand="0" w:evenVBand="0" w:oddHBand="1" w:evenHBand="0" w:firstRowFirstColumn="0" w:firstRowLastColumn="0" w:lastRowFirstColumn="0" w:lastRowLastColumn="0"/>
             </w:pPr>
-          </w:p>
-        </w:tc>
-      </w:tr>
+            <w:r>
+              <w:rPr>
+                <w:rFonts w:hint="eastAsia"/>
+              </w:rPr>
+              <w:t xml:space="preserve">DOUBLE </w:t>
+            </w:r>
+            <w:r>
+              <w:rPr>
+                <w:rFonts w:hint="eastAsia"/>
+              </w:rPr>
+              <w:t>非空</w:t>
+            </w:r>
+          </w:p>
+        </w:tc>
+      </w:tr>
+    </w:tbl>
+    <w:p>
+      <w:pPr>
+        <w:rPr>
+          <w:rFonts w:hint="eastAsia"/>
+        </w:rPr>
+      </w:pPr>
+    </w:p>
+    <w:tbl>
+      <w:tblPr>
+        <w:tblStyle w:val="LightShading"/>
+        <w:tblW w:w="0" w:type="auto"/>
+        <w:tblLook w:val="04A0" w:firstRow="1" w:lastRow="0" w:firstColumn="1" w:lastColumn="0" w:noHBand="0" w:noVBand="1"/>
+      </w:tblPr>
+      <w:tblGrid>
+        <w:gridCol w:w="4261"/>
+        <w:gridCol w:w="4261"/>
+      </w:tblGrid>
+      <w:tr>
+        <w:trPr>
+          <w:cnfStyle w:val="100000000000" w:firstRow="1" w:lastRow="0" w:firstColumn="0" w:lastColumn="0" w:oddVBand="0" w:evenVBand="0" w:oddHBand="0" w:evenHBand="0" w:firstRowFirstColumn="0" w:firstRowLastColumn="0" w:lastRowFirstColumn="0" w:lastRowLastColumn="0"/>
+        </w:trPr>
+        <w:tc>
+          <w:tcPr>
+            <w:cnfStyle w:val="001000000000" w:firstRow="0" w:lastRow="0" w:firstColumn="1" w:lastColumn="0" w:oddVBand="0" w:evenVBand="0" w:oddHBand="0" w:evenHBand="0" w:firstRowFirstColumn="0" w:firstRowLastColumn="0" w:lastRowFirstColumn="0" w:lastRowLastColumn="0"/>
+            <w:tcW w:w="8522" w:type="dxa"/>
+            <w:gridSpan w:val="2"/>
+          </w:tcPr>
+          <w:p>
+            <w:r>
+              <w:t>CITI_USERINFO</w:t>
+            </w:r>
+          </w:p>
+        </w:tc>
+      </w:tr>
+      <w:tr>
+        <w:trPr>
+          <w:cnfStyle w:val="000000100000" w:firstRow="0" w:lastRow="0" w:firstColumn="0" w:lastColumn="0" w:oddVBand="0" w:evenVBand="0" w:oddHBand="1" w:evenHBand="0" w:firstRowFirstColumn="0" w:firstRowLastColumn="0" w:lastRowFirstColumn="0" w:lastRowLastColumn="0"/>
+        </w:trPr>
+        <w:tc>
+          <w:tcPr>
+            <w:cnfStyle w:val="001000000000" w:firstRow="0" w:lastRow="0" w:firstColumn="1" w:lastColumn="0" w:oddVBand="0" w:evenVBand="0" w:oddHBand="0" w:evenHBand="0" w:firstRowFirstColumn="0" w:firstRowLastColumn="0" w:lastRowFirstColumn="0" w:lastRowLastColumn="0"/>
+            <w:tcW w:w="4261" w:type="dxa"/>
+          </w:tcPr>
+          <w:p>
+            <w:r>
+              <w:t>UI_INFOID</w:t>
+            </w:r>
+          </w:p>
+        </w:tc>
+        <w:tc>
+          <w:tcPr>
+            <w:tcW w:w="4261" w:type="dxa"/>
+          </w:tcPr>
+          <w:p>
+            <w:pPr>
+              <w:cnfStyle w:val="000000100000" w:firstRow="0" w:lastRow="0" w:firstColumn="0" w:lastColumn="0" w:oddVBand="0" w:evenVBand="0" w:oddHBand="1" w:evenHBand="0" w:firstRowFirstColumn="0" w:firstRowLastColumn="0" w:lastRowFirstColumn="0" w:lastRowLastColumn="0"/>
+            </w:pPr>
+            <w:r>
+              <w:rPr>
+                <w:rFonts w:hint="eastAsia"/>
+              </w:rPr>
+              <w:t xml:space="preserve">INT </w:t>
+            </w:r>
+            <w:r>
+              <w:rPr>
+                <w:rFonts w:hint="eastAsia"/>
+              </w:rPr>
+              <w:t>非空</w:t>
+            </w:r>
+            <w:r>
+              <w:rPr>
+                <w:rFonts w:hint="eastAsia"/>
+              </w:rPr>
+              <w:t xml:space="preserve"> </w:t>
+            </w:r>
+            <w:r>
+              <w:rPr>
+                <w:rFonts w:hint="eastAsia"/>
+              </w:rPr>
+              <w:t>自增</w:t>
+            </w:r>
+            <w:r>
+              <w:rPr>
+                <w:rFonts w:hint="eastAsia"/>
+              </w:rPr>
+              <w:t xml:space="preserve"> </w:t>
+            </w:r>
+            <w:r>
+              <w:rPr>
+                <w:rFonts w:hint="eastAsia"/>
+              </w:rPr>
+              <w:t>非负</w:t>
+            </w:r>
+            <w:r>
+              <w:rPr>
+                <w:rFonts w:hint="eastAsia"/>
+              </w:rPr>
+              <w:t xml:space="preserve"> </w:t>
+            </w:r>
+            <w:r>
+              <w:rPr>
+                <w:rFonts w:hint="eastAsia"/>
+              </w:rPr>
+              <w:t>索引</w:t>
+            </w:r>
+            <w:r>
+              <w:rPr>
+                <w:rFonts w:hint="eastAsia"/>
+              </w:rPr>
+              <w:t xml:space="preserve"> </w:t>
+            </w:r>
+            <w:r>
+              <w:rPr>
+                <w:rFonts w:hint="eastAsia"/>
+              </w:rPr>
+              <w:t>唯一</w:t>
+            </w:r>
+            <w:r>
+              <w:rPr>
+                <w:rFonts w:hint="eastAsia"/>
+              </w:rPr>
+              <w:t xml:space="preserve"> </w:t>
+            </w:r>
+            <w:r>
+              <w:rPr>
+                <w:rFonts w:hint="eastAsia"/>
+              </w:rPr>
+              <w:t>主键</w:t>
+            </w:r>
+          </w:p>
+        </w:tc>
+      </w:tr>
+      <w:tr>
+        <w:tc>
+          <w:tcPr>
+            <w:cnfStyle w:val="001000000000" w:firstRow="0" w:lastRow="0" w:firstColumn="1" w:lastColumn="0" w:oddVBand="0" w:evenVBand="0" w:oddHBand="0" w:evenHBand="0" w:firstRowFirstColumn="0" w:firstRowLastColumn="0" w:lastRowFirstColumn="0" w:lastRowLastColumn="0"/>
+            <w:tcW w:w="4261" w:type="dxa"/>
+          </w:tcPr>
+          <w:p>
+            <w:r>
+              <w:t>UI_BANKID</w:t>
+            </w:r>
+          </w:p>
+        </w:tc>
+        <w:tc>
+          <w:tcPr>
+            <w:tcW w:w="4261" w:type="dxa"/>
+          </w:tcPr>
+          <w:p>
+            <w:pPr>
+              <w:cnfStyle w:val="000000000000" w:firstRow="0" w:lastRow="0" w:firstColumn="0" w:lastColumn="0" w:oddVBand="0" w:evenVBand="0" w:oddHBand="0" w:evenHBand="0" w:firstRowFirstColumn="0" w:firstRowLastColumn="0" w:lastRowFirstColumn="0" w:lastRowLastColumn="0"/>
+            </w:pPr>
+            <w:r>
+              <w:rPr>
+                <w:rFonts w:hint="eastAsia"/>
+              </w:rPr>
+              <w:t>CHAR(16)</w:t>
+            </w:r>
+            <w:r>
+              <w:rPr>
+                <w:rFonts w:hint="eastAsia"/>
+              </w:rPr>
+              <w:t xml:space="preserve"> </w:t>
+            </w:r>
+            <w:r>
+              <w:rPr>
+                <w:rFonts w:hint="eastAsia"/>
+              </w:rPr>
+              <w:t>非空</w:t>
+            </w:r>
+            <w:r>
+              <w:rPr>
+                <w:rFonts w:hint="eastAsia"/>
+              </w:rPr>
+              <w:t xml:space="preserve"> </w:t>
+            </w:r>
+            <w:r>
+              <w:rPr>
+                <w:rFonts w:hint="eastAsia"/>
+              </w:rPr>
+              <w:t>唯一</w:t>
+            </w:r>
+          </w:p>
+        </w:tc>
+      </w:tr>
+      <w:tr>
+        <w:trPr>
+          <w:cnfStyle w:val="000000100000" w:firstRow="0" w:lastRow="0" w:firstColumn="0" w:lastColumn="0" w:oddVBand="0" w:evenVBand="0" w:oddHBand="1" w:evenHBand="0" w:firstRowFirstColumn="0" w:firstRowLastColumn="0" w:lastRowFirstColumn="0" w:lastRowLastColumn="0"/>
+        </w:trPr>
+        <w:tc>
+          <w:tcPr>
+            <w:cnfStyle w:val="001000000000" w:firstRow="0" w:lastRow="0" w:firstColumn="1" w:lastColumn="0" w:oddVBand="0" w:evenVBand="0" w:oddHBand="0" w:evenHBand="0" w:firstRowFirstColumn="0" w:firstRowLastColumn="0" w:lastRowFirstColumn="0" w:lastRowLastColumn="0"/>
+            <w:tcW w:w="4261" w:type="dxa"/>
+          </w:tcPr>
+          <w:p>
+            <w:r>
+              <w:t>UI_NAME</w:t>
+            </w:r>
+          </w:p>
+        </w:tc>
+        <w:tc>
+          <w:tcPr>
+            <w:tcW w:w="4261" w:type="dxa"/>
+          </w:tcPr>
+          <w:p>
+            <w:pPr>
+              <w:cnfStyle w:val="000000100000" w:firstRow="0" w:lastRow="0" w:firstColumn="0" w:lastColumn="0" w:oddVBand="0" w:evenVBand="0" w:oddHBand="1" w:evenHBand="0" w:firstRowFirstColumn="0" w:firstRowLastColumn="0" w:lastRowFirstColumn="0" w:lastRowLastColumn="0"/>
+            </w:pPr>
+            <w:r>
+              <w:rPr>
+                <w:rFonts w:hint="eastAsia"/>
+              </w:rPr>
+              <w:t>CHAR(15)</w:t>
+            </w:r>
+            <w:r>
+              <w:rPr>
+                <w:rFonts w:hint="eastAsia"/>
+              </w:rPr>
+              <w:t xml:space="preserve"> </w:t>
+            </w:r>
+            <w:r>
+              <w:rPr>
+                <w:rFonts w:hint="eastAsia"/>
+              </w:rPr>
+              <w:t>非空</w:t>
+            </w:r>
+          </w:p>
+        </w:tc>
+      </w:tr>
+      <w:tr>
+        <w:tc>
+          <w:tcPr>
+            <w:cnfStyle w:val="001000000000" w:firstRow="0" w:lastRow="0" w:firstColumn="1" w:lastColumn="0" w:oddVBand="0" w:evenVBand="0" w:oddHBand="0" w:evenHBand="0" w:firstRowFirstColumn="0" w:firstRowLastColumn="0" w:lastRowFirstColumn="0" w:lastRowLastColumn="0"/>
+            <w:tcW w:w="4261" w:type="dxa"/>
+          </w:tcPr>
+          <w:p>
+            <w:r>
+              <w:t>UI_ID</w:t>
+            </w:r>
+          </w:p>
+        </w:tc>
+        <w:tc>
+          <w:tcPr>
+            <w:tcW w:w="4261" w:type="dxa"/>
+          </w:tcPr>
+          <w:p>
+            <w:pPr>
+              <w:cnfStyle w:val="000000000000" w:firstRow="0" w:lastRow="0" w:firstColumn="0" w:lastColumn="0" w:oddVBand="0" w:evenVBand="0" w:oddHBand="0" w:evenHBand="0" w:firstRowFirstColumn="0" w:firstRowLastColumn="0" w:lastRowFirstColumn="0" w:lastRowLastColumn="0"/>
+            </w:pPr>
+            <w:r>
+              <w:rPr>
+                <w:rFonts w:hint="eastAsia"/>
+              </w:rPr>
+              <w:t>CHAR(18)</w:t>
+            </w:r>
+            <w:r>
+              <w:rPr>
+                <w:rFonts w:hint="eastAsia"/>
+              </w:rPr>
+              <w:t xml:space="preserve"> </w:t>
+            </w:r>
+            <w:r>
+              <w:rPr>
+                <w:rFonts w:hint="eastAsia"/>
+              </w:rPr>
+              <w:t>非空</w:t>
+            </w:r>
+          </w:p>
+        </w:tc>
+      </w:tr>
+      <w:tr>
+        <w:trPr>
+          <w:cnfStyle w:val="000000100000" w:firstRow="0" w:lastRow="0" w:firstColumn="0" w:lastColumn="0" w:oddVBand="0" w:evenVBand="0" w:oddHBand="1" w:evenHBand="0" w:firstRowFirstColumn="0" w:firstRowLastColumn="0" w:lastRowFirstColumn="0" w:lastRowLastColumn="0"/>
+        </w:trPr>
+        <w:tc>
+          <w:tcPr>
+            <w:cnfStyle w:val="001000000000" w:firstRow="0" w:lastRow="0" w:firstColumn="1" w:lastColumn="0" w:oddVBand="0" w:evenVBand="0" w:oddHBand="0" w:evenHBand="0" w:firstRowFirstColumn="0" w:firstRowLastColumn="0" w:lastRowFirstColumn="0" w:lastRowLastColumn="0"/>
+            <w:tcW w:w="4261" w:type="dxa"/>
+          </w:tcPr>
+          <w:p>
+            <w:r>
+              <w:t>UI_PASSW</w:t>
+            </w:r>
+          </w:p>
+        </w:tc>
+        <w:tc>
+          <w:tcPr>
+            <w:tcW w:w="4261" w:type="dxa"/>
+          </w:tcPr>
+          <w:p>
+            <w:pPr>
+              <w:cnfStyle w:val="000000100000" w:firstRow="0" w:lastRow="0" w:firstColumn="0" w:lastColumn="0" w:oddVBand="0" w:evenVBand="0" w:oddHBand="1" w:evenHBand="0" w:firstRowFirstColumn="0" w:firstRowLastColumn="0" w:lastRowFirstColumn="0" w:lastRowLastColumn="0"/>
+            </w:pPr>
+            <w:r>
+              <w:rPr>
+                <w:rFonts w:hint="eastAsia"/>
+              </w:rPr>
+              <w:t>CHAR(128)</w:t>
+            </w:r>
+            <w:r>
+              <w:rPr>
+                <w:rFonts w:hint="eastAsia"/>
+              </w:rPr>
+              <w:t xml:space="preserve"> </w:t>
+            </w:r>
+            <w:r>
+              <w:rPr>
+                <w:rFonts w:hint="eastAsia"/>
+              </w:rPr>
+              <w:t>非空</w:t>
+            </w:r>
+          </w:p>
+        </w:tc>
+      </w:tr>
+    </w:tbl>
+    <w:p>
+      <w:pPr>
+        <w:rPr>
+          <w:rFonts w:hint="eastAsia"/>
+        </w:rPr>
+      </w:pPr>
+    </w:p>
+    <w:p>
+      <w:pPr>
+        <w:rPr>
+          <w:rFonts w:hint="eastAsia"/>
+        </w:rPr>
+      </w:pPr>
+    </w:p>
+    <w:tbl>
+      <w:tblPr>
+        <w:tblStyle w:val="LightShading"/>
+        <w:tblW w:w="0" w:type="auto"/>
+        <w:tblLook w:val="04A0" w:firstRow="1" w:lastRow="0" w:firstColumn="1" w:lastColumn="0" w:noHBand="0" w:noVBand="1"/>
+      </w:tblPr>
+      <w:tblGrid>
+        <w:gridCol w:w="4261"/>
+        <w:gridCol w:w="4261"/>
+      </w:tblGrid>
+      <w:tr>
+        <w:trPr>
+          <w:cnfStyle w:val="100000000000" w:firstRow="1" w:lastRow="0" w:firstColumn="0" w:lastColumn="0" w:oddVBand="0" w:evenVBand="0" w:oddHBand="0" w:evenHBand="0" w:firstRowFirstColumn="0" w:firstRowLastColumn="0" w:lastRowFirstColumn="0" w:lastRowLastColumn="0"/>
+        </w:trPr>
+        <w:tc>
+          <w:tcPr>
+            <w:cnfStyle w:val="001000000000" w:firstRow="0" w:lastRow="0" w:firstColumn="1" w:lastColumn="0" w:oddVBand="0" w:evenVBand="0" w:oddHBand="0" w:evenHBand="0" w:firstRowFirstColumn="0" w:firstRowLastColumn="0" w:lastRowFirstColumn="0" w:lastRowLastColumn="0"/>
+            <w:tcW w:w="8522" w:type="dxa"/>
+            <w:gridSpan w:val="2"/>
+          </w:tcPr>
+          <w:p>
+            <w:r>
+              <w:t>CITI_PURC_ACCOUNT</w:t>
+            </w:r>
+          </w:p>
+        </w:tc>
+      </w:tr>
+      <w:tr>
+        <w:trPr>
+          <w:cnfStyle w:val="000000100000" w:firstRow="0" w:lastRow="0" w:firstColumn="0" w:lastColumn="0" w:oddVBand="0" w:evenVBand="0" w:oddHBand="1" w:evenHBand="0" w:firstRowFirstColumn="0" w:firstRowLastColumn="0" w:lastRowFirstColumn="0" w:lastRowLastColumn="0"/>
+        </w:trPr>
+        <w:tc>
+          <w:tcPr>
+            <w:cnfStyle w:val="001000000000" w:firstRow="0" w:lastRow="0" w:firstColumn="1" w:lastColumn="0" w:oddVBand="0" w:evenVBand="0" w:oddHBand="0" w:evenHBand="0" w:firstRowFirstColumn="0" w:firstRowLastColumn="0" w:lastRowFirstColumn="0" w:lastRowLastColumn="0"/>
+            <w:tcW w:w="4261" w:type="dxa"/>
+          </w:tcPr>
+          <w:p>
+            <w:r>
+              <w:rPr>
+                <w:rFonts w:hint="eastAsia"/>
+              </w:rPr>
+              <w:t>PA</w:t>
+            </w:r>
+            <w:r>
+              <w:t>_INFOID</w:t>
+            </w:r>
+          </w:p>
+        </w:tc>
+        <w:tc>
+          <w:tcPr>
+            <w:tcW w:w="4261" w:type="dxa"/>
+          </w:tcPr>
+          <w:p>
+            <w:pPr>
+              <w:cnfStyle w:val="000000100000" w:firstRow="0" w:lastRow="0" w:firstColumn="0" w:lastColumn="0" w:oddVBand="0" w:evenVBand="0" w:oddHBand="1" w:evenHBand="0" w:firstRowFirstColumn="0" w:firstRowLastColumn="0" w:lastRowFirstColumn="0" w:lastRowLastColumn="0"/>
+            </w:pPr>
+            <w:r>
+              <w:rPr>
+                <w:rFonts w:hint="eastAsia"/>
+              </w:rPr>
+              <w:t xml:space="preserve">INT </w:t>
+            </w:r>
+            <w:r>
+              <w:rPr>
+                <w:rFonts w:hint="eastAsia"/>
+              </w:rPr>
+              <w:t>非空</w:t>
+            </w:r>
+            <w:r>
+              <w:rPr>
+                <w:rFonts w:hint="eastAsia"/>
+              </w:rPr>
+              <w:t xml:space="preserve"> </w:t>
+            </w:r>
+            <w:r>
+              <w:rPr>
+                <w:rFonts w:hint="eastAsia"/>
+              </w:rPr>
+              <w:t>非负</w:t>
+            </w:r>
+            <w:r>
+              <w:rPr>
+                <w:rFonts w:hint="eastAsia"/>
+              </w:rPr>
+              <w:t xml:space="preserve"> </w:t>
+            </w:r>
+            <w:r>
+              <w:rPr>
+                <w:rFonts w:hint="eastAsia"/>
+              </w:rPr>
+              <w:t>索引</w:t>
+            </w:r>
+            <w:r>
+              <w:rPr>
+                <w:rFonts w:hint="eastAsia"/>
+              </w:rPr>
+              <w:t xml:space="preserve"> </w:t>
+            </w:r>
+            <w:r>
+              <w:rPr>
+                <w:rFonts w:hint="eastAsia"/>
+              </w:rPr>
+              <w:t>唯一</w:t>
+            </w:r>
+            <w:r>
+              <w:rPr>
+                <w:rFonts w:hint="eastAsia"/>
+              </w:rPr>
+              <w:t xml:space="preserve"> </w:t>
+            </w:r>
+            <w:r>
+              <w:rPr>
+                <w:rFonts w:hint="eastAsia"/>
+              </w:rPr>
+              <w:t>主键</w:t>
+            </w:r>
+            <w:r>
+              <w:rPr>
+                <w:rFonts w:hint="eastAsia"/>
+              </w:rPr>
+              <w:t xml:space="preserve"> </w:t>
+            </w:r>
+            <w:r>
+              <w:rPr>
+                <w:rFonts w:hint="eastAsia"/>
+              </w:rPr>
+              <w:t>外间</w:t>
+            </w:r>
+          </w:p>
+        </w:tc>
+      </w:tr>
+      <w:tr>
+        <w:tc>
+          <w:tcPr>
+            <w:cnfStyle w:val="001000000000" w:firstRow="0" w:lastRow="0" w:firstColumn="1" w:lastColumn="0" w:oddVBand="0" w:evenVBand="0" w:oddHBand="0" w:evenHBand="0" w:firstRowFirstColumn="0" w:firstRowLastColumn="0" w:lastRowFirstColumn="0" w:lastRowLastColumn="0"/>
+            <w:tcW w:w="4261" w:type="dxa"/>
+          </w:tcPr>
+          <w:p>
+            <w:r>
+              <w:t>PA_PURC_FUND</w:t>
+            </w:r>
+          </w:p>
+        </w:tc>
+        <w:tc>
+          <w:tcPr>
+            <w:tcW w:w="4261" w:type="dxa"/>
+          </w:tcPr>
+          <w:p>
+            <w:pPr>
+              <w:cnfStyle w:val="000000000000" w:firstRow="0" w:lastRow="0" w:firstColumn="0" w:lastColumn="0" w:oddVBand="0" w:evenVBand="0" w:oddHBand="0" w:evenHBand="0" w:firstRowFirstColumn="0" w:firstRowLastColumn="0" w:lastRowFirstColumn="0" w:lastRowLastColumn="0"/>
+            </w:pPr>
+            <w:r>
+              <w:rPr>
+                <w:rFonts w:hint="eastAsia"/>
+              </w:rPr>
+              <w:t xml:space="preserve">DOUBLE </w:t>
+            </w:r>
+            <w:r>
+              <w:rPr>
+                <w:rFonts w:hint="eastAsia"/>
+              </w:rPr>
+              <w:t>非空</w:t>
+            </w:r>
+            <w:r>
+              <w:rPr>
+                <w:rFonts w:hint="eastAsia"/>
+              </w:rPr>
+              <w:t xml:space="preserve"> </w:t>
+            </w:r>
+            <w:r>
+              <w:rPr>
+                <w:rFonts w:hint="eastAsia"/>
+              </w:rPr>
+              <w:t>非负</w:t>
+            </w:r>
+          </w:p>
+        </w:tc>
+      </w:tr>
+    </w:tbl>
+    <w:p>
+      <w:pPr>
+        <w:rPr>
+          <w:rFonts w:hint="eastAsia"/>
+        </w:rPr>
+      </w:pPr>
+    </w:p>
+    <w:p>
+      <w:pPr>
+        <w:rPr>
+          <w:rFonts w:hint="eastAsia"/>
+        </w:rPr>
+      </w:pPr>
+    </w:p>
+    <w:tbl>
+      <w:tblPr>
+        <w:tblStyle w:val="LightShading"/>
+        <w:tblW w:w="0" w:type="auto"/>
+        <w:tblLook w:val="04A0" w:firstRow="1" w:lastRow="0" w:firstColumn="1" w:lastColumn="0" w:noHBand="0" w:noVBand="1"/>
+      </w:tblPr>
+      <w:tblGrid>
+        <w:gridCol w:w="4261"/>
+        <w:gridCol w:w="4261"/>
+      </w:tblGrid>
+      <w:tr>
+        <w:trPr>
+          <w:cnfStyle w:val="100000000000" w:firstRow="1" w:lastRow="0" w:firstColumn="0" w:lastColumn="0" w:oddVBand="0" w:evenVBand="0" w:oddHBand="0" w:evenHBand="0" w:firstRowFirstColumn="0" w:firstRowLastColumn="0" w:lastRowFirstColumn="0" w:lastRowLastColumn="0"/>
+        </w:trPr>
+        <w:tc>
+          <w:tcPr>
+            <w:cnfStyle w:val="001000000000" w:firstRow="0" w:lastRow="0" w:firstColumn="1" w:lastColumn="0" w:oddVBand="0" w:evenVBand="0" w:oddHBand="0" w:evenHBand="0" w:firstRowFirstColumn="0" w:firstRowLastColumn="0" w:lastRowFirstColumn="0" w:lastRowLastColumn="0"/>
+            <w:tcW w:w="8522" w:type="dxa"/>
+            <w:gridSpan w:val="2"/>
+          </w:tcPr>
+          <w:p>
+            <w:r>
+              <w:t>CITI_USERINFO_ADD</w:t>
+            </w:r>
+          </w:p>
+        </w:tc>
+      </w:tr>
+      <w:tr>
+        <w:trPr>
+          <w:cnfStyle w:val="000000100000" w:firstRow="0" w:lastRow="0" w:firstColumn="0" w:lastColumn="0" w:oddVBand="0" w:evenVBand="0" w:oddHBand="1" w:evenHBand="0" w:firstRowFirstColumn="0" w:firstRowLastColumn="0" w:lastRowFirstColumn="0" w:lastRowLastColumn="0"/>
+        </w:trPr>
+        <w:tc>
+          <w:tcPr>
+            <w:cnfStyle w:val="001000000000" w:firstRow="0" w:lastRow="0" w:firstColumn="1" w:lastColumn="0" w:oddVBand="0" w:evenVBand="0" w:oddHBand="0" w:evenHBand="0" w:firstRowFirstColumn="0" w:firstRowLastColumn="0" w:lastRowFirstColumn="0" w:lastRowLastColumn="0"/>
+            <w:tcW w:w="4261" w:type="dxa"/>
+          </w:tcPr>
+          <w:p>
+            <w:r>
+              <w:t>UA_INFOID</w:t>
+            </w:r>
+          </w:p>
+        </w:tc>
+        <w:tc>
+          <w:tcPr>
+            <w:tcW w:w="4261" w:type="dxa"/>
+          </w:tcPr>
+          <w:p>
+            <w:pPr>
+              <w:cnfStyle w:val="000000100000" w:firstRow="0" w:lastRow="0" w:firstColumn="0" w:lastColumn="0" w:oddVBand="0" w:evenVBand="0" w:oddHBand="1" w:evenHBand="0" w:firstRowFirstColumn="0" w:firstRowLastColumn="0" w:lastRowFirstColumn="0" w:lastRowLastColumn="0"/>
+            </w:pPr>
+            <w:r>
+              <w:rPr>
+                <w:rFonts w:hint="eastAsia"/>
+              </w:rPr>
+              <w:t xml:space="preserve">INT </w:t>
+            </w:r>
+            <w:r>
+              <w:rPr>
+                <w:rFonts w:hint="eastAsia"/>
+              </w:rPr>
+              <w:t>非空</w:t>
+            </w:r>
+            <w:r>
+              <w:rPr>
+                <w:rFonts w:hint="eastAsia"/>
+              </w:rPr>
+              <w:t xml:space="preserve"> </w:t>
+            </w:r>
+            <w:r>
+              <w:rPr>
+                <w:rFonts w:hint="eastAsia"/>
+              </w:rPr>
+              <w:t>非负</w:t>
+            </w:r>
+            <w:r>
+              <w:rPr>
+                <w:rFonts w:hint="eastAsia"/>
+              </w:rPr>
+              <w:t xml:space="preserve"> </w:t>
+            </w:r>
+            <w:r>
+              <w:rPr>
+                <w:rFonts w:hint="eastAsia"/>
+              </w:rPr>
+              <w:t>索引</w:t>
+            </w:r>
+            <w:r>
+              <w:rPr>
+                <w:rFonts w:hint="eastAsia"/>
+              </w:rPr>
+              <w:t xml:space="preserve"> </w:t>
+            </w:r>
+            <w:r>
+              <w:rPr>
+                <w:rFonts w:hint="eastAsia"/>
+              </w:rPr>
+              <w:t>唯一</w:t>
+            </w:r>
+            <w:r>
+              <w:rPr>
+                <w:rFonts w:hint="eastAsia"/>
+              </w:rPr>
+              <w:t xml:space="preserve"> </w:t>
+            </w:r>
+            <w:r>
+              <w:rPr>
+                <w:rFonts w:hint="eastAsia"/>
+              </w:rPr>
+              <w:t>主键</w:t>
+            </w:r>
+            <w:r>
+              <w:rPr>
+                <w:rFonts w:hint="eastAsia"/>
+              </w:rPr>
+              <w:t xml:space="preserve"> </w:t>
+            </w:r>
+            <w:r>
+              <w:rPr>
+                <w:rFonts w:hint="eastAsia"/>
+              </w:rPr>
+              <w:t>外间</w:t>
+            </w:r>
+          </w:p>
+        </w:tc>
+      </w:tr>
+      <w:tr>
+        <w:tc>
+          <w:tcPr>
+            <w:cnfStyle w:val="001000000000" w:firstRow="0" w:lastRow="0" w:firstColumn="1" w:lastColumn="0" w:oddVBand="0" w:evenVBand="0" w:oddHBand="0" w:evenHBand="0" w:firstRowFirstColumn="0" w:firstRowLastColumn="0" w:lastRowFirstColumn="0" w:lastRowLastColumn="0"/>
+            <w:tcW w:w="4261" w:type="dxa"/>
+          </w:tcPr>
+          <w:p>
+            <w:r>
+              <w:t>UA_AVG_MICOM</w:t>
+            </w:r>
+          </w:p>
+        </w:tc>
+        <w:tc>
+          <w:tcPr>
+            <w:tcW w:w="4261" w:type="dxa"/>
+          </w:tcPr>
+          <w:p>
+            <w:pPr>
+              <w:cnfStyle w:val="000000000000" w:firstRow="0" w:lastRow="0" w:firstColumn="0" w:lastColumn="0" w:oddVBand="0" w:evenVBand="0" w:oddHBand="0" w:evenHBand="0" w:firstRowFirstColumn="0" w:firstRowLastColumn="0" w:lastRowFirstColumn="0" w:lastRowLastColumn="0"/>
+            </w:pPr>
+            <w:r>
+              <w:rPr>
+                <w:rFonts w:hint="eastAsia"/>
+              </w:rPr>
+              <w:t xml:space="preserve">DOUBLE </w:t>
+            </w:r>
+            <w:r>
+              <w:rPr>
+                <w:rFonts w:hint="eastAsia"/>
+              </w:rPr>
+              <w:t>非空</w:t>
+            </w:r>
+            <w:r>
+              <w:rPr>
+                <w:rFonts w:hint="eastAsia"/>
+              </w:rPr>
+              <w:t xml:space="preserve"> </w:t>
+            </w:r>
+            <w:r>
+              <w:rPr>
+                <w:rFonts w:hint="eastAsia"/>
+              </w:rPr>
+              <w:t>非负</w:t>
+            </w:r>
+          </w:p>
+        </w:tc>
+      </w:tr>
+      <w:tr>
+        <w:trPr>
+          <w:cnfStyle w:val="000000100000" w:firstRow="0" w:lastRow="0" w:firstColumn="0" w:lastColumn="0" w:oddVBand="0" w:evenVBand="0" w:oddHBand="1" w:evenHBand="0" w:firstRowFirstColumn="0" w:firstRowLastColumn="0" w:lastRowFirstColumn="0" w:lastRowLastColumn="0"/>
+        </w:trPr>
+        <w:tc>
+          <w:tcPr>
+            <w:cnfStyle w:val="001000000000" w:firstRow="0" w:lastRow="0" w:firstColumn="1" w:lastColumn="0" w:oddVBand="0" w:evenVBand="0" w:oddHBand="0" w:evenHBand="0" w:firstRowFirstColumn="0" w:firstRowLastColumn="0" w:lastRowFirstColumn="0" w:lastRowLastColumn="0"/>
+            <w:tcW w:w="4261" w:type="dxa"/>
+          </w:tcPr>
+          <w:p>
+            <w:r>
+              <w:t>UA_AVG_MPOUT</w:t>
+            </w:r>
+          </w:p>
+        </w:tc>
+        <w:tc>
+          <w:tcPr>
+            <w:tcW w:w="4261" w:type="dxa"/>
+          </w:tcPr>
+          <w:p>
+            <w:pPr>
+              <w:cnfStyle w:val="000000100000" w:firstRow="0" w:lastRow="0" w:firstColumn="0" w:lastColumn="0" w:oddVBand="0" w:evenVBand="0" w:oddHBand="1" w:evenHBand="0" w:firstRowFirstColumn="0" w:firstRowLastColumn="0" w:lastRowFirstColumn="0" w:lastRowLastColumn="0"/>
+              <w:rPr>
+                <w:rFonts w:hint="eastAsia"/>
+              </w:rPr>
+            </w:pPr>
+            <w:r>
+              <w:rPr>
+                <w:rFonts w:hint="eastAsia"/>
+              </w:rPr>
+              <w:t xml:space="preserve">DOUBLE </w:t>
+            </w:r>
+            <w:r>
+              <w:rPr>
+                <w:rFonts w:hint="eastAsia"/>
+              </w:rPr>
+              <w:t>非空</w:t>
+            </w:r>
+            <w:r>
+              <w:rPr>
+                <w:rFonts w:hint="eastAsia"/>
+              </w:rPr>
+              <w:t xml:space="preserve"> </w:t>
+            </w:r>
+            <w:r>
+              <w:rPr>
+                <w:rFonts w:hint="eastAsia"/>
+              </w:rPr>
+              <w:t>非负</w:t>
+            </w:r>
+          </w:p>
+        </w:tc>
+      </w:tr>
+    </w:tbl>
+    <w:p>
+      <w:pPr>
+        <w:rPr>
+          <w:rFonts w:hint="eastAsia"/>
+        </w:rPr>
+      </w:pPr>
+    </w:p>
+    <w:tbl>
+      <w:tblPr>
+        <w:tblStyle w:val="LightShading"/>
+        <w:tblW w:w="0" w:type="auto"/>
+        <w:tblLook w:val="04A0" w:firstRow="1" w:lastRow="0" w:firstColumn="1" w:lastColumn="0" w:noHBand="0" w:noVBand="1"/>
+      </w:tblPr>
+      <w:tblGrid>
+        <w:gridCol w:w="4261"/>
+        <w:gridCol w:w="4261"/>
+      </w:tblGrid>
+      <w:tr>
+        <w:trPr>
+          <w:cnfStyle w:val="100000000000" w:firstRow="1" w:lastRow="0" w:firstColumn="0" w:lastColumn="0" w:oddVBand="0" w:evenVBand="0" w:oddHBand="0" w:evenHBand="0" w:firstRowFirstColumn="0" w:firstRowLastColumn="0" w:lastRowFirstColumn="0" w:lastRowLastColumn="0"/>
+        </w:trPr>
+        <w:tc>
+          <w:tcPr>
+            <w:cnfStyle w:val="001000000000" w:firstRow="0" w:lastRow="0" w:firstColumn="1" w:lastColumn="0" w:oddVBand="0" w:evenVBand="0" w:oddHBand="0" w:evenHBand="0" w:firstRowFirstColumn="0" w:firstRowLastColumn="0" w:lastRowFirstColumn="0" w:lastRowLastColumn="0"/>
+            <w:tcW w:w="8522" w:type="dxa"/>
+            <w:gridSpan w:val="2"/>
+          </w:tcPr>
+          <w:p>
+            <w:r>
+              <w:t>CITI_ACCOUNT_FUNDS</w:t>
+            </w:r>
+          </w:p>
+        </w:tc>
+      </w:tr>
+      <w:tr>
+        <w:trPr>
+          <w:cnfStyle w:val="000000100000" w:firstRow="0" w:lastRow="0" w:firstColumn="0" w:lastColumn="0" w:oddVBand="0" w:evenVBand="0" w:oddHBand="1" w:evenHBand="0" w:firstRowFirstColumn="0" w:firstRowLastColumn="0" w:lastRowFirstColumn="0" w:lastRowLastColumn="0"/>
+        </w:trPr>
+        <w:tc>
+          <w:tcPr>
+            <w:cnfStyle w:val="001000000000" w:firstRow="0" w:lastRow="0" w:firstColumn="1" w:lastColumn="0" w:oddVBand="0" w:evenVBand="0" w:oddHBand="0" w:evenHBand="0" w:firstRowFirstColumn="0" w:firstRowLastColumn="0" w:lastRowFirstColumn="0" w:lastRowLastColumn="0"/>
+            <w:tcW w:w="4261" w:type="dxa"/>
+          </w:tcPr>
+          <w:p>
+            <w:r>
+              <w:rPr>
+                <w:rFonts w:hint="eastAsia"/>
+              </w:rPr>
+              <w:t>AF</w:t>
+            </w:r>
+            <w:r>
+              <w:t>_INFOID</w:t>
+            </w:r>
+          </w:p>
+        </w:tc>
+        <w:tc>
+          <w:tcPr>
+            <w:tcW w:w="4261" w:type="dxa"/>
+          </w:tcPr>
+          <w:p>
+            <w:pPr>
+              <w:cnfStyle w:val="000000100000" w:firstRow="0" w:lastRow="0" w:firstColumn="0" w:lastColumn="0" w:oddVBand="0" w:evenVBand="0" w:oddHBand="1" w:evenHBand="0" w:firstRowFirstColumn="0" w:firstRowLastColumn="0" w:lastRowFirstColumn="0" w:lastRowLastColumn="0"/>
+            </w:pPr>
+            <w:r>
+              <w:rPr>
+                <w:rFonts w:hint="eastAsia"/>
+              </w:rPr>
+              <w:t xml:space="preserve">INT </w:t>
+            </w:r>
+            <w:r>
+              <w:rPr>
+                <w:rFonts w:hint="eastAsia"/>
+              </w:rPr>
+              <w:t>非空</w:t>
+            </w:r>
+            <w:r>
+              <w:rPr>
+                <w:rFonts w:hint="eastAsia"/>
+              </w:rPr>
+              <w:t xml:space="preserve"> </w:t>
+            </w:r>
+            <w:r>
+              <w:rPr>
+                <w:rFonts w:hint="eastAsia"/>
+              </w:rPr>
+              <w:t>非负</w:t>
+            </w:r>
+            <w:r>
+              <w:rPr>
+                <w:rFonts w:hint="eastAsia"/>
+              </w:rPr>
+              <w:t xml:space="preserve"> </w:t>
+            </w:r>
+            <w:r>
+              <w:rPr>
+                <w:rFonts w:hint="eastAsia"/>
+              </w:rPr>
+              <w:t>索引</w:t>
+            </w:r>
+            <w:r>
+              <w:rPr>
+                <w:rFonts w:hint="eastAsia"/>
+              </w:rPr>
+              <w:t xml:space="preserve"> </w:t>
+            </w:r>
+            <w:r>
+              <w:rPr>
+                <w:rFonts w:hint="eastAsia"/>
+              </w:rPr>
+              <w:t>唯一</w:t>
+            </w:r>
+            <w:r>
+              <w:rPr>
+                <w:rFonts w:hint="eastAsia"/>
+              </w:rPr>
+              <w:t xml:space="preserve"> </w:t>
+            </w:r>
+            <w:r>
+              <w:rPr>
+                <w:rFonts w:hint="eastAsia"/>
+              </w:rPr>
+              <w:t>主键</w:t>
+            </w:r>
+            <w:r>
+              <w:rPr>
+                <w:rFonts w:hint="eastAsia"/>
+              </w:rPr>
+              <w:t xml:space="preserve"> </w:t>
+            </w:r>
+            <w:r>
+              <w:rPr>
+                <w:rFonts w:hint="eastAsia"/>
+              </w:rPr>
+              <w:t>外间</w:t>
+            </w:r>
+          </w:p>
+        </w:tc>
+      </w:tr>
+      <w:tr>
+        <w:tc>
+          <w:tcPr>
+            <w:cnfStyle w:val="001000000000" w:firstRow="0" w:lastRow="0" w:firstColumn="1" w:lastColumn="0" w:oddVBand="0" w:evenVBand="0" w:oddHBand="0" w:evenHBand="0" w:firstRowFirstColumn="0" w:firstRowLastColumn="0" w:lastRowFirstColumn="0" w:lastRowLastColumn="0"/>
+            <w:tcW w:w="4261" w:type="dxa"/>
+          </w:tcPr>
+          <w:p>
+            <w:r>
+              <w:rPr>
+                <w:rFonts w:hint="eastAsia"/>
+              </w:rPr>
+              <w:t>AF</w:t>
+            </w:r>
+            <w:r>
+              <w:t>_</w:t>
+            </w:r>
+            <w:r>
+              <w:rPr>
+                <w:rFonts w:hint="eastAsia"/>
+              </w:rPr>
+              <w:t>FUNDS</w:t>
+            </w:r>
+          </w:p>
+        </w:tc>
+        <w:tc>
+          <w:tcPr>
+            <w:tcW w:w="4261" w:type="dxa"/>
+          </w:tcPr>
+          <w:p>
+            <w:pPr>
+              <w:cnfStyle w:val="000000000000" w:firstRow="0" w:lastRow="0" w:firstColumn="0" w:lastColumn="0" w:oddVBand="0" w:evenVBand="0" w:oddHBand="0" w:evenHBand="0" w:firstRowFirstColumn="0" w:firstRowLastColumn="0" w:lastRowFirstColumn="0" w:lastRowLastColumn="0"/>
+            </w:pPr>
+            <w:r>
+              <w:rPr>
+                <w:rFonts w:hint="eastAsia"/>
+              </w:rPr>
+              <w:t xml:space="preserve">DOUBLE </w:t>
+            </w:r>
+            <w:r>
+              <w:rPr>
+                <w:rFonts w:hint="eastAsia"/>
+              </w:rPr>
+              <w:t>非空</w:t>
+            </w:r>
+            <w:r>
+              <w:rPr>
+                <w:rFonts w:hint="eastAsia"/>
+              </w:rPr>
+              <w:t xml:space="preserve"> </w:t>
+            </w:r>
+            <w:r>
+              <w:rPr>
+                <w:rFonts w:hint="eastAsia"/>
+              </w:rPr>
+              <w:t>非负</w:t>
+            </w:r>
+          </w:p>
+        </w:tc>
+      </w:tr>
+    </w:tbl>
+    <w:p>
+      <w:pPr>
+        <w:rPr>
+          <w:rFonts w:hint="eastAsia"/>
+        </w:rPr>
+      </w:pPr>
+    </w:p>
+    <w:p>
+      <w:pPr>
+        <w:rPr>
+          <w:rFonts w:hint="eastAsia"/>
+        </w:rPr>
+      </w:pPr>
+    </w:p>
+    <w:tbl>
+      <w:tblPr>
+        <w:tblStyle w:val="LightShading"/>
+        <w:tblW w:w="0" w:type="auto"/>
+        <w:tblLook w:val="04A0" w:firstRow="1" w:lastRow="0" w:firstColumn="1" w:lastColumn="0" w:noHBand="0" w:noVBand="1"/>
+      </w:tblPr>
+      <w:tblGrid>
+        <w:gridCol w:w="4261"/>
+        <w:gridCol w:w="4261"/>
+      </w:tblGrid>
+      <w:tr>
+        <w:trPr>
+          <w:cnfStyle w:val="100000000000" w:firstRow="1" w:lastRow="0" w:firstColumn="0" w:lastColumn="0" w:oddVBand="0" w:evenVBand="0" w:oddHBand="0" w:evenHBand="0" w:firstRowFirstColumn="0" w:firstRowLastColumn="0" w:lastRowFirstColumn="0" w:lastRowLastColumn="0"/>
+        </w:trPr>
+        <w:tc>
+          <w:tcPr>
+            <w:cnfStyle w:val="001000000000" w:firstRow="0" w:lastRow="0" w:firstColumn="1" w:lastColumn="0" w:oddVBand="0" w:evenVBand="0" w:oddHBand="0" w:evenHBand="0" w:firstRowFirstColumn="0" w:firstRowLastColumn="0" w:lastRowFirstColumn="0" w:lastRowLastColumn="0"/>
+            <w:tcW w:w="8522" w:type="dxa"/>
+            <w:gridSpan w:val="2"/>
+          </w:tcPr>
+          <w:p>
+            <w:r>
+              <w:t>CITI_PURC_PROG</w:t>
+            </w:r>
+          </w:p>
+        </w:tc>
+      </w:tr>
+      <w:tr>
+        <w:trPr>
+          <w:cnfStyle w:val="000000100000" w:firstRow="0" w:lastRow="0" w:firstColumn="0" w:lastColumn="0" w:oddVBand="0" w:evenVBand="0" w:oddHBand="1" w:evenHBand="0" w:firstRowFirstColumn="0" w:firstRowLastColumn="0" w:lastRowFirstColumn="0" w:lastRowLastColumn="0"/>
+        </w:trPr>
+        <w:tc>
+          <w:tcPr>
+            <w:cnfStyle w:val="001000000000" w:firstRow="0" w:lastRow="0" w:firstColumn="1" w:lastColumn="0" w:oddVBand="0" w:evenVBand="0" w:oddHBand="0" w:evenHBand="0" w:firstRowFirstColumn="0" w:firstRowLastColumn="0" w:lastRowFirstColumn="0" w:lastRowLastColumn="0"/>
+            <w:tcW w:w="4261" w:type="dxa"/>
+          </w:tcPr>
+          <w:p>
+            <w:r>
+              <w:rPr>
+                <w:rFonts w:hint="eastAsia"/>
+              </w:rPr>
+              <w:t>PP</w:t>
+            </w:r>
+            <w:r>
+              <w:t>_INFOID</w:t>
+            </w:r>
+          </w:p>
+        </w:tc>
+        <w:tc>
+          <w:tcPr>
+            <w:tcW w:w="4261" w:type="dxa"/>
+          </w:tcPr>
+          <w:p>
+            <w:pPr>
+              <w:cnfStyle w:val="000000100000" w:firstRow="0" w:lastRow="0" w:firstColumn="0" w:lastColumn="0" w:oddVBand="0" w:evenVBand="0" w:oddHBand="1" w:evenHBand="0" w:firstRowFirstColumn="0" w:firstRowLastColumn="0" w:lastRowFirstColumn="0" w:lastRowLastColumn="0"/>
+            </w:pPr>
+            <w:r>
+              <w:rPr>
+                <w:rFonts w:hint="eastAsia"/>
+              </w:rPr>
+              <w:t xml:space="preserve">INT </w:t>
+            </w:r>
+            <w:r>
+              <w:rPr>
+                <w:rFonts w:hint="eastAsia"/>
+              </w:rPr>
+              <w:t>非空</w:t>
+            </w:r>
+            <w:r>
+              <w:rPr>
+                <w:rFonts w:hint="eastAsia"/>
+              </w:rPr>
+              <w:t xml:space="preserve"> </w:t>
+            </w:r>
+            <w:r>
+              <w:rPr>
+                <w:rFonts w:hint="eastAsia"/>
+              </w:rPr>
+              <w:t>非负</w:t>
+            </w:r>
+            <w:r>
+              <w:rPr>
+                <w:rFonts w:hint="eastAsia"/>
+              </w:rPr>
+              <w:t xml:space="preserve"> </w:t>
+            </w:r>
+            <w:r>
+              <w:rPr>
+                <w:rFonts w:hint="eastAsia"/>
+              </w:rPr>
+              <w:t>索引</w:t>
+            </w:r>
+            <w:r>
+              <w:rPr>
+                <w:rFonts w:hint="eastAsia"/>
+              </w:rPr>
+              <w:t xml:space="preserve"> </w:t>
+            </w:r>
+            <w:r>
+              <w:rPr>
+                <w:rFonts w:hint="eastAsia"/>
+              </w:rPr>
+              <w:t>唯一</w:t>
+            </w:r>
+            <w:r>
+              <w:rPr>
+                <w:rFonts w:hint="eastAsia"/>
+              </w:rPr>
+              <w:t xml:space="preserve"> </w:t>
+            </w:r>
+            <w:r>
+              <w:rPr>
+                <w:rFonts w:hint="eastAsia"/>
+              </w:rPr>
+              <w:t>主键</w:t>
+            </w:r>
+            <w:r>
+              <w:rPr>
+                <w:rFonts w:hint="eastAsia"/>
+              </w:rPr>
+              <w:t xml:space="preserve"> </w:t>
+            </w:r>
+            <w:r>
+              <w:rPr>
+                <w:rFonts w:hint="eastAsia"/>
+              </w:rPr>
+              <w:t>外间</w:t>
+            </w:r>
+          </w:p>
+        </w:tc>
+      </w:tr>
+      <w:tr>
+        <w:tc>
+          <w:tcPr>
+            <w:cnfStyle w:val="001000000000" w:firstRow="0" w:lastRow="0" w:firstColumn="1" w:lastColumn="0" w:oddVBand="0" w:evenVBand="0" w:oddHBand="0" w:evenHBand="0" w:firstRowFirstColumn="0" w:firstRowLastColumn="0" w:lastRowFirstColumn="0" w:lastRowLastColumn="0"/>
+            <w:tcW w:w="4261" w:type="dxa"/>
+          </w:tcPr>
+          <w:p>
+            <w:r>
+              <w:rPr>
+                <w:rFonts w:hint="eastAsia"/>
+              </w:rPr>
+              <w:t>PP</w:t>
+            </w:r>
+            <w:r>
+              <w:t>_</w:t>
+            </w:r>
+            <w:r>
+              <w:rPr>
+                <w:rFonts w:hint="eastAsia"/>
+              </w:rPr>
+              <w:t>ID</w:t>
+            </w:r>
+          </w:p>
+        </w:tc>
+        <w:tc>
+          <w:tcPr>
+            <w:tcW w:w="4261" w:type="dxa"/>
+          </w:tcPr>
+          <w:p>
+            <w:pPr>
+              <w:cnfStyle w:val="000000000000" w:firstRow="0" w:lastRow="0" w:firstColumn="0" w:lastColumn="0" w:oddVBand="0" w:evenVBand="0" w:oddHBand="0" w:evenHBand="0" w:firstRowFirstColumn="0" w:firstRowLastColumn="0" w:lastRowFirstColumn="0" w:lastRowLastColumn="0"/>
+            </w:pPr>
+            <w:r>
+              <w:rPr>
+                <w:rFonts w:hint="eastAsia"/>
+              </w:rPr>
+              <w:t xml:space="preserve">TINYINT </w:t>
+            </w:r>
+            <w:r>
+              <w:rPr>
+                <w:rFonts w:hint="eastAsia"/>
+              </w:rPr>
+              <w:t>非空</w:t>
+            </w:r>
+            <w:r>
+              <w:rPr>
+                <w:rFonts w:hint="eastAsia"/>
+              </w:rPr>
+              <w:t xml:space="preserve"> </w:t>
+            </w:r>
+            <w:r>
+              <w:rPr>
+                <w:rFonts w:hint="eastAsia"/>
+              </w:rPr>
+              <w:t>非负</w:t>
+            </w:r>
+            <w:r>
+              <w:rPr>
+                <w:rFonts w:hint="eastAsia"/>
+              </w:rPr>
+              <w:t xml:space="preserve"> </w:t>
+            </w:r>
+            <w:r>
+              <w:rPr>
+                <w:rFonts w:hint="eastAsia"/>
+              </w:rPr>
+              <w:t>唯一</w:t>
+            </w:r>
+            <w:r>
+              <w:rPr>
+                <w:rFonts w:hint="eastAsia"/>
+              </w:rPr>
+              <w:t xml:space="preserve"> </w:t>
+            </w:r>
+          </w:p>
+        </w:tc>
+      </w:tr>
+      <w:tr>
+        <w:trPr>
+          <w:cnfStyle w:val="000000100000" w:firstRow="0" w:lastRow="0" w:firstColumn="0" w:lastColumn="0" w:oddVBand="0" w:evenVBand="0" w:oddHBand="1" w:evenHBand="0" w:firstRowFirstColumn="0" w:firstRowLastColumn="0" w:lastRowFirstColumn="0" w:lastRowLastColumn="0"/>
+        </w:trPr>
+        <w:tc>
+          <w:tcPr>
+            <w:cnfStyle w:val="001000000000" w:firstRow="0" w:lastRow="0" w:firstColumn="1" w:lastColumn="0" w:oddVBand="0" w:evenVBand="0" w:oddHBand="0" w:evenHBand="0" w:firstRowFirstColumn="0" w:firstRowLastColumn="0" w:lastRowFirstColumn="0" w:lastRowLastColumn="0"/>
+            <w:tcW w:w="4261" w:type="dxa"/>
+          </w:tcPr>
+          <w:p>
+            <w:pPr>
+              <w:rPr>
+                <w:rFonts w:hint="eastAsia"/>
+              </w:rPr>
+            </w:pPr>
+            <w:r>
+              <w:rPr>
+                <w:rFonts w:hint="eastAsia"/>
+              </w:rPr>
+              <w:lastRenderedPageBreak/>
+              <w:t>PP_DPAY</w:t>
+            </w:r>
+          </w:p>
+        </w:tc>
+        <w:tc>
+          <w:tcPr>
+            <w:tcW w:w="4261" w:type="dxa"/>
+          </w:tcPr>
+          <w:p>
+            <w:pPr>
+              <w:cnfStyle w:val="000000100000" w:firstRow="0" w:lastRow="0" w:firstColumn="0" w:lastColumn="0" w:oddVBand="0" w:evenVBand="0" w:oddHBand="1" w:evenHBand="0" w:firstRowFirstColumn="0" w:firstRowLastColumn="0" w:lastRowFirstColumn="0" w:lastRowLastColumn="0"/>
+            </w:pPr>
+            <w:r>
+              <w:rPr>
+                <w:rFonts w:hint="eastAsia"/>
+              </w:rPr>
+              <w:t xml:space="preserve">INT </w:t>
+            </w:r>
+            <w:r>
+              <w:rPr>
+                <w:rFonts w:hint="eastAsia"/>
+              </w:rPr>
+              <w:t>非空</w:t>
+            </w:r>
+          </w:p>
+        </w:tc>
+      </w:tr>
+      <w:tr>
+        <w:tc>
+          <w:tcPr>
+            <w:cnfStyle w:val="001000000000" w:firstRow="0" w:lastRow="0" w:firstColumn="1" w:lastColumn="0" w:oddVBand="0" w:evenVBand="0" w:oddHBand="0" w:evenHBand="0" w:firstRowFirstColumn="0" w:firstRowLastColumn="0" w:lastRowFirstColumn="0" w:lastRowLastColumn="0"/>
+            <w:tcW w:w="4261" w:type="dxa"/>
+          </w:tcPr>
+          <w:p>
+            <w:pPr>
+              <w:rPr>
+                <w:rFonts w:hint="eastAsia"/>
+              </w:rPr>
+            </w:pPr>
+            <w:r>
+              <w:t>PP_MFUND</w:t>
+            </w:r>
+          </w:p>
+        </w:tc>
+        <w:tc>
+          <w:tcPr>
+            <w:tcW w:w="4261" w:type="dxa"/>
+          </w:tcPr>
+          <w:p>
+            <w:pPr>
+              <w:cnfStyle w:val="000000000000" w:firstRow="0" w:lastRow="0" w:firstColumn="0" w:lastColumn="0" w:oddVBand="0" w:evenVBand="0" w:oddHBand="0" w:evenHBand="0" w:firstRowFirstColumn="0" w:firstRowLastColumn="0" w:lastRowFirstColumn="0" w:lastRowLastColumn="0"/>
+            </w:pPr>
+            <w:r>
+              <w:rPr>
+                <w:rFonts w:hint="eastAsia"/>
+              </w:rPr>
+              <w:t xml:space="preserve">DOUBLE </w:t>
+            </w:r>
+            <w:r>
+              <w:rPr>
+                <w:rFonts w:hint="eastAsia"/>
+              </w:rPr>
+              <w:t>非空</w:t>
+            </w:r>
+          </w:p>
+        </w:tc>
+      </w:tr>
+      <w:tr>
+        <w:trPr>
+          <w:cnfStyle w:val="000000100000" w:firstRow="0" w:lastRow="0" w:firstColumn="0" w:lastColumn="0" w:oddVBand="0" w:evenVBand="0" w:oddHBand="1" w:evenHBand="0" w:firstRowFirstColumn="0" w:firstRowLastColumn="0" w:lastRowFirstColumn="0" w:lastRowLastColumn="0"/>
+        </w:trPr>
+        <w:tc>
+          <w:tcPr>
+            <w:cnfStyle w:val="001000000000" w:firstRow="0" w:lastRow="0" w:firstColumn="1" w:lastColumn="0" w:oddVBand="0" w:evenVBand="0" w:oddHBand="0" w:evenHBand="0" w:firstRowFirstColumn="0" w:firstRowLastColumn="0" w:lastRowFirstColumn="0" w:lastRowLastColumn="0"/>
+            <w:tcW w:w="4261" w:type="dxa"/>
+          </w:tcPr>
+          <w:p>
+            <w:pPr>
+              <w:rPr>
+                <w:rFonts w:hint="eastAsia"/>
+              </w:rPr>
+            </w:pPr>
+            <w:r>
+              <w:t>PP_MCOUNT</w:t>
+            </w:r>
+          </w:p>
+        </w:tc>
+        <w:tc>
+          <w:tcPr>
+            <w:tcW w:w="4261" w:type="dxa"/>
+          </w:tcPr>
+          <w:p>
+            <w:pPr>
+              <w:cnfStyle w:val="000000100000" w:firstRow="0" w:lastRow="0" w:firstColumn="0" w:lastColumn="0" w:oddVBand="0" w:evenVBand="0" w:oddHBand="1" w:evenHBand="0" w:firstRowFirstColumn="0" w:firstRowLastColumn="0" w:lastRowFirstColumn="0" w:lastRowLastColumn="0"/>
+            </w:pPr>
+            <w:r>
+              <w:rPr>
+                <w:rFonts w:hint="eastAsia"/>
+              </w:rPr>
+              <w:t xml:space="preserve">TINYINT </w:t>
+            </w:r>
+            <w:r>
+              <w:rPr>
+                <w:rFonts w:hint="eastAsia"/>
+              </w:rPr>
+              <w:t>非空</w:t>
+            </w:r>
+          </w:p>
+        </w:tc>
+      </w:tr>
+      <w:tr>
+        <w:tc>
+          <w:tcPr>
+            <w:cnfStyle w:val="001000000000" w:firstRow="0" w:lastRow="0" w:firstColumn="1" w:lastColumn="0" w:oddVBand="0" w:evenVBand="0" w:oddHBand="0" w:evenHBand="0" w:firstRowFirstColumn="0" w:firstRowLastColumn="0" w:lastRowFirstColumn="0" w:lastRowLastColumn="0"/>
+            <w:tcW w:w="4261" w:type="dxa"/>
+          </w:tcPr>
+          <w:p>
+            <w:pPr>
+              <w:rPr>
+                <w:rFonts w:hint="eastAsia"/>
+              </w:rPr>
+            </w:pPr>
+            <w:r>
+              <w:t>PP_PURC_DATE</w:t>
+            </w:r>
+          </w:p>
+        </w:tc>
+        <w:tc>
+          <w:tcPr>
+            <w:tcW w:w="4261" w:type="dxa"/>
+          </w:tcPr>
+          <w:p>
+            <w:pPr>
+              <w:cnfStyle w:val="000000000000" w:firstRow="0" w:lastRow="0" w:firstColumn="0" w:lastColumn="0" w:oddVBand="0" w:evenVBand="0" w:oddHBand="0" w:evenHBand="0" w:firstRowFirstColumn="0" w:firstRowLastColumn="0" w:lastRowFirstColumn="0" w:lastRowLastColumn="0"/>
+            </w:pPr>
+            <w:r>
+              <w:rPr>
+                <w:rFonts w:hint="eastAsia"/>
+              </w:rPr>
+              <w:t xml:space="preserve">DATE </w:t>
+            </w:r>
+            <w:r>
+              <w:rPr>
+                <w:rFonts w:hint="eastAsia"/>
+              </w:rPr>
+              <w:t>非空</w:t>
+            </w:r>
+          </w:p>
+        </w:tc>
+      </w:tr>
+      <w:tr>
+        <w:trPr>
+          <w:cnfStyle w:val="000000100000" w:firstRow="0" w:lastRow="0" w:firstColumn="0" w:lastColumn="0" w:oddVBand="0" w:evenVBand="0" w:oddHBand="1" w:evenHBand="0" w:firstRowFirstColumn="0" w:firstRowLastColumn="0" w:lastRowFirstColumn="0" w:lastRowLastColumn="0"/>
+        </w:trPr>
+        <w:tc>
+          <w:tcPr>
+            <w:cnfStyle w:val="001000000000" w:firstRow="0" w:lastRow="0" w:firstColumn="1" w:lastColumn="0" w:oddVBand="0" w:evenVBand="0" w:oddHBand="0" w:evenHBand="0" w:firstRowFirstColumn="0" w:firstRowLastColumn="0" w:lastRowFirstColumn="0" w:lastRowLastColumn="0"/>
+            <w:tcW w:w="4261" w:type="dxa"/>
+          </w:tcPr>
+          <w:p>
+            <w:r>
+              <w:t>PP_SQUARYM</w:t>
+            </w:r>
+          </w:p>
+        </w:tc>
+        <w:tc>
+          <w:tcPr>
+            <w:tcW w:w="4261" w:type="dxa"/>
+          </w:tcPr>
+          <w:p>
+            <w:pPr>
+              <w:cnfStyle w:val="000000100000" w:firstRow="0" w:lastRow="0" w:firstColumn="0" w:lastColumn="0" w:oddVBand="0" w:evenVBand="0" w:oddHBand="1" w:evenHBand="0" w:firstRowFirstColumn="0" w:firstRowLastColumn="0" w:lastRowFirstColumn="0" w:lastRowLastColumn="0"/>
+            </w:pPr>
+            <w:r>
+              <w:rPr>
+                <w:rFonts w:hint="eastAsia"/>
+              </w:rPr>
+              <w:t xml:space="preserve">INT </w:t>
+            </w:r>
+            <w:r>
+              <w:rPr>
+                <w:rFonts w:hint="eastAsia"/>
+              </w:rPr>
+              <w:t>非空</w:t>
+            </w:r>
+          </w:p>
+        </w:tc>
+      </w:tr>
+      <w:tr>
+        <w:tc>
+          <w:tcPr>
+            <w:cnfStyle w:val="001000000000" w:firstRow="0" w:lastRow="0" w:firstColumn="1" w:lastColumn="0" w:oddVBand="0" w:evenVBand="0" w:oddHBand="0" w:evenHBand="0" w:firstRowFirstColumn="0" w:firstRowLastColumn="0" w:lastRowFirstColumn="0" w:lastRowLastColumn="0"/>
+            <w:tcW w:w="4261" w:type="dxa"/>
+          </w:tcPr>
+          <w:p>
+            <w:r>
+              <w:t>PP_MPRICE</w:t>
+            </w:r>
+          </w:p>
+        </w:tc>
+        <w:tc>
+          <w:tcPr>
+            <w:tcW w:w="4261" w:type="dxa"/>
+          </w:tcPr>
+          <w:p>
+            <w:pPr>
+              <w:cnfStyle w:val="000000000000" w:firstRow="0" w:lastRow="0" w:firstColumn="0" w:lastColumn="0" w:oddVBand="0" w:evenVBand="0" w:oddHBand="0" w:evenHBand="0" w:firstRowFirstColumn="0" w:firstRowLastColumn="0" w:lastRowFirstColumn="0" w:lastRowLastColumn="0"/>
+            </w:pPr>
+            <w:r>
+              <w:rPr>
+                <w:rFonts w:hint="eastAsia"/>
+              </w:rPr>
+              <w:t xml:space="preserve">DOUBLE </w:t>
+            </w:r>
+            <w:r>
+              <w:rPr>
+                <w:rFonts w:hint="eastAsia"/>
+              </w:rPr>
+              <w:t>非空</w:t>
+            </w:r>
+          </w:p>
+        </w:tc>
+      </w:tr>
+      <w:tr>
+        <w:trPr>
+          <w:cnfStyle w:val="000000100000" w:firstRow="0" w:lastRow="0" w:firstColumn="0" w:lastColumn="0" w:oddVBand="0" w:evenVBand="0" w:oddHBand="1" w:evenHBand="0" w:firstRowFirstColumn="0" w:firstRowLastColumn="0" w:lastRowFirstColumn="0" w:lastRowLastColumn="0"/>
+        </w:trPr>
+        <w:tc>
+          <w:tcPr>
+            <w:cnfStyle w:val="001000000000" w:firstRow="0" w:lastRow="0" w:firstColumn="1" w:lastColumn="0" w:oddVBand="0" w:evenVBand="0" w:oddHBand="0" w:evenHBand="0" w:firstRowFirstColumn="0" w:firstRowLastColumn="0" w:lastRowFirstColumn="0" w:lastRowLastColumn="0"/>
+            <w:tcW w:w="4261" w:type="dxa"/>
+          </w:tcPr>
+          <w:p>
+            <w:r>
+              <w:t>PP_FUNDS</w:t>
+            </w:r>
+          </w:p>
+        </w:tc>
+        <w:tc>
+          <w:tcPr>
+            <w:tcW w:w="4261" w:type="dxa"/>
+          </w:tcPr>
+          <w:p>
+            <w:pPr>
+              <w:cnfStyle w:val="000000100000" w:firstRow="0" w:lastRow="0" w:firstColumn="0" w:lastColumn="0" w:oddVBand="0" w:evenVBand="0" w:oddHBand="1" w:evenHBand="0" w:firstRowFirstColumn="0" w:firstRowLastColumn="0" w:lastRowFirstColumn="0" w:lastRowLastColumn="0"/>
+            </w:pPr>
+            <w:r>
+              <w:rPr>
+                <w:rFonts w:hint="eastAsia"/>
+              </w:rPr>
+              <w:t xml:space="preserve">DOUBLE </w:t>
+            </w:r>
+            <w:r>
+              <w:rPr>
+                <w:rFonts w:hint="eastAsia"/>
+              </w:rPr>
+              <w:t>非空</w:t>
+            </w:r>
+          </w:p>
+        </w:tc>
+      </w:tr>
+    </w:tbl>
+    <w:p>
+      <w:pPr>
+        <w:rPr>
+          <w:rFonts w:hint="eastAsia"/>
+        </w:rPr>
+      </w:pPr>
+    </w:p>
+    <w:p>
+      <w:pPr>
+        <w:rPr>
+          <w:rFonts w:hint="eastAsia"/>
+        </w:rPr>
+      </w:pPr>
+    </w:p>
+    <w:tbl>
+      <w:tblPr>
+        <w:tblStyle w:val="LightShading"/>
+        <w:tblW w:w="5000" w:type="pct"/>
+        <w:tblLook w:val="04A0" w:firstRow="1" w:lastRow="0" w:firstColumn="1" w:lastColumn="0" w:noHBand="0" w:noVBand="1"/>
+      </w:tblPr>
+      <w:tblGrid>
+        <w:gridCol w:w="4308"/>
+        <w:gridCol w:w="4214"/>
+      </w:tblGrid>
+      <w:tr>
+        <w:trPr>
+          <w:cnfStyle w:val="100000000000" w:firstRow="1" w:lastRow="0" w:firstColumn="0" w:lastColumn="0" w:oddVBand="0" w:evenVBand="0" w:oddHBand="0" w:evenHBand="0" w:firstRowFirstColumn="0" w:firstRowLastColumn="0" w:lastRowFirstColumn="0" w:lastRowLastColumn="0"/>
+        </w:trPr>
+        <w:tc>
+          <w:tcPr>
+            <w:cnfStyle w:val="001000000000" w:firstRow="0" w:lastRow="0" w:firstColumn="1" w:lastColumn="0" w:oddVBand="0" w:evenVBand="0" w:oddHBand="0" w:evenHBand="0" w:firstRowFirstColumn="0" w:firstRowLastColumn="0" w:lastRowFirstColumn="0" w:lastRowLastColumn="0"/>
+            <w:tcW w:w="8522" w:type="dxa"/>
+            <w:gridSpan w:val="2"/>
+          </w:tcPr>
+          <w:p>
+            <w:r>
+              <w:t>CITI_USER_NOTE</w:t>
+            </w:r>
+          </w:p>
+        </w:tc>
+      </w:tr>
+      <w:tr>
+        <w:trPr>
+          <w:cnfStyle w:val="000000100000" w:firstRow="0" w:lastRow="0" w:firstColumn="0" w:lastColumn="0" w:oddVBand="0" w:evenVBand="0" w:oddHBand="1" w:evenHBand="0" w:firstRowFirstColumn="0" w:firstRowLastColumn="0" w:lastRowFirstColumn="0" w:lastRowLastColumn="0"/>
+        </w:trPr>
+        <w:tc>
+          <w:tcPr>
+            <w:cnfStyle w:val="001000000000" w:firstRow="0" w:lastRow="0" w:firstColumn="1" w:lastColumn="0" w:oddVBand="0" w:evenVBand="0" w:oddHBand="0" w:evenHBand="0" w:firstRowFirstColumn="0" w:firstRowLastColumn="0" w:lastRowFirstColumn="0" w:lastRowLastColumn="0"/>
+            <w:tcW w:w="4308" w:type="dxa"/>
+          </w:tcPr>
+          <w:p>
+            <w:r>
+              <w:t>UN_INFOID</w:t>
+            </w:r>
+          </w:p>
+        </w:tc>
+        <w:tc>
+          <w:tcPr>
+            <w:tcW w:w="4214" w:type="dxa"/>
+          </w:tcPr>
+          <w:p>
+            <w:pPr>
+              <w:cnfStyle w:val="000000100000" w:firstRow="0" w:lastRow="0" w:firstColumn="0" w:lastColumn="0" w:oddVBand="0" w:evenVBand="0" w:oddHBand="1" w:evenHBand="0" w:firstRowFirstColumn="0" w:firstRowLastColumn="0" w:lastRowFirstColumn="0" w:lastRowLastColumn="0"/>
+            </w:pPr>
+            <w:r>
+              <w:rPr>
+                <w:rFonts w:hint="eastAsia"/>
+              </w:rPr>
+              <w:t xml:space="preserve">INT </w:t>
+            </w:r>
+            <w:r>
+              <w:rPr>
+                <w:rFonts w:hint="eastAsia"/>
+              </w:rPr>
+              <w:t>非空</w:t>
+            </w:r>
+            <w:r>
+              <w:rPr>
+                <w:rFonts w:hint="eastAsia"/>
+              </w:rPr>
+              <w:t xml:space="preserve"> </w:t>
+            </w:r>
+            <w:r>
+              <w:rPr>
+                <w:rFonts w:hint="eastAsia"/>
+              </w:rPr>
+              <w:t>非负</w:t>
+            </w:r>
+            <w:r>
+              <w:rPr>
+                <w:rFonts w:hint="eastAsia"/>
+              </w:rPr>
+              <w:t xml:space="preserve"> </w:t>
+            </w:r>
+            <w:r>
+              <w:rPr>
+                <w:rFonts w:hint="eastAsia"/>
+              </w:rPr>
+              <w:t>索引</w:t>
+            </w:r>
+            <w:r>
+              <w:rPr>
+                <w:rFonts w:hint="eastAsia"/>
+              </w:rPr>
+              <w:t xml:space="preserve"> </w:t>
+            </w:r>
+            <w:r>
+              <w:rPr>
+                <w:rFonts w:hint="eastAsia"/>
+              </w:rPr>
+              <w:t>唯一</w:t>
+            </w:r>
+            <w:r>
+              <w:rPr>
+                <w:rFonts w:hint="eastAsia"/>
+              </w:rPr>
+              <w:t xml:space="preserve"> </w:t>
+            </w:r>
+            <w:r>
+              <w:rPr>
+                <w:rFonts w:hint="eastAsia"/>
+              </w:rPr>
+              <w:t>主键</w:t>
+            </w:r>
+            <w:r>
+              <w:rPr>
+                <w:rFonts w:hint="eastAsia"/>
+              </w:rPr>
+              <w:t xml:space="preserve"> </w:t>
+            </w:r>
+            <w:r>
+              <w:rPr>
+                <w:rFonts w:hint="eastAsia"/>
+              </w:rPr>
+              <w:t>外间</w:t>
+            </w:r>
+          </w:p>
+        </w:tc>
+      </w:tr>
+      <w:tr>
+        <w:tc>
+          <w:tcPr>
+            <w:cnfStyle w:val="001000000000" w:firstRow="0" w:lastRow="0" w:firstColumn="1" w:lastColumn="0" w:oddVBand="0" w:evenVBand="0" w:oddHBand="0" w:evenHBand="0" w:firstRowFirstColumn="0" w:firstRowLastColumn="0" w:lastRowFirstColumn="0" w:lastRowLastColumn="0"/>
+            <w:tcW w:w="4308" w:type="dxa"/>
+          </w:tcPr>
+          <w:p>
+            <w:r>
+              <w:t>UN_NOTE</w:t>
+            </w:r>
+          </w:p>
+        </w:tc>
+        <w:tc>
+          <w:tcPr>
+            <w:tcW w:w="4214" w:type="dxa"/>
+          </w:tcPr>
+          <w:p>
+            <w:pPr>
+              <w:cnfStyle w:val="000000000000" w:firstRow="0" w:lastRow="0" w:firstColumn="0" w:lastColumn="0" w:oddVBand="0" w:evenVBand="0" w:oddHBand="0" w:evenHBand="0" w:firstRowFirstColumn="0" w:firstRowLastColumn="0" w:lastRowFirstColumn="0" w:lastRowLastColumn="0"/>
+            </w:pPr>
+            <w:r>
+              <w:rPr>
+                <w:rFonts w:hint="eastAsia"/>
+              </w:rPr>
+              <w:t>BLOB</w:t>
+            </w:r>
+            <w:r>
+              <w:rPr>
+                <w:rFonts w:hint="eastAsia"/>
+              </w:rPr>
+              <w:t xml:space="preserve"> </w:t>
+            </w:r>
+            <w:r>
+              <w:rPr>
+                <w:rFonts w:hint="eastAsia"/>
+              </w:rPr>
+              <w:t>非空</w:t>
+            </w:r>
+            <w:r>
+              <w:rPr>
+                <w:rFonts w:hint="eastAsia"/>
+              </w:rPr>
+              <w:t xml:space="preserve"> </w:t>
+            </w:r>
+            <w:r>
+              <w:rPr>
+                <w:rFonts w:hint="eastAsia"/>
+              </w:rPr>
+              <w:t>唯一</w:t>
+            </w:r>
+            <w:r>
+              <w:rPr>
+                <w:rFonts w:hint="eastAsia"/>
+              </w:rPr>
+              <w:t xml:space="preserve"> </w:t>
+            </w:r>
+          </w:p>
+        </w:tc>
+      </w:tr>
+      <w:tr>
+        <w:trPr>
+          <w:cnfStyle w:val="000000100000" w:firstRow="0" w:lastRow="0" w:firstColumn="0" w:lastColumn="0" w:oddVBand="0" w:evenVBand="0" w:oddHBand="1" w:evenHBand="0" w:firstRowFirstColumn="0" w:firstRowLastColumn="0" w:lastRowFirstColumn="0" w:lastRowLastColumn="0"/>
+        </w:trPr>
+        <w:tc>
+          <w:tcPr>
+            <w:cnfStyle w:val="001000000000" w:firstRow="0" w:lastRow="0" w:firstColumn="1" w:lastColumn="0" w:oddVBand="0" w:evenVBand="0" w:oddHBand="0" w:evenHBand="0" w:firstRowFirstColumn="0" w:firstRowLastColumn="0" w:lastRowFirstColumn="0" w:lastRowLastColumn="0"/>
+            <w:tcW w:w="4308" w:type="dxa"/>
+          </w:tcPr>
+          <w:p>
+            <w:pPr>
+              <w:rPr>
+                <w:rFonts w:hint="eastAsia"/>
+              </w:rPr>
+            </w:pPr>
+            <w:r>
+              <w:t>UN_UPDATADATE</w:t>
+            </w:r>
+          </w:p>
+        </w:tc>
+        <w:tc>
+          <w:tcPr>
+            <w:tcW w:w="4214" w:type="dxa"/>
+          </w:tcPr>
+          <w:p>
+            <w:pPr>
+              <w:cnfStyle w:val="000000100000" w:firstRow="0" w:lastRow="0" w:firstColumn="0" w:lastColumn="0" w:oddVBand="0" w:evenVBand="0" w:oddHBand="1" w:evenHBand="0" w:firstRowFirstColumn="0" w:firstRowLastColumn="0" w:lastRowFirstColumn="0" w:lastRowLastColumn="0"/>
+            </w:pPr>
+            <w:r>
+              <w:rPr>
+                <w:rFonts w:hint="eastAsia"/>
+              </w:rPr>
+              <w:t>DATE</w:t>
+            </w:r>
+            <w:r>
+              <w:rPr>
+                <w:rFonts w:hint="eastAsia"/>
+              </w:rPr>
+              <w:t xml:space="preserve"> </w:t>
+            </w:r>
+            <w:r>
+              <w:rPr>
+                <w:rFonts w:hint="eastAsia"/>
+              </w:rPr>
+              <w:t>非空</w:t>
+            </w:r>
+          </w:p>
+        </w:tc>
+      </w:tr>
+      <w:tr>
+        <w:tc>
+          <w:tcPr>
+            <w:cnfStyle w:val="001000000000" w:firstRow="0" w:lastRow="0" w:firstColumn="1" w:lastColumn="0" w:oddVBand="0" w:evenVBand="0" w:oddHBand="0" w:evenHBand="0" w:firstRowFirstColumn="0" w:firstRowLastColumn="0" w:lastRowFirstColumn="0" w:lastRowLastColumn="0"/>
+            <w:tcW w:w="4308" w:type="dxa"/>
+          </w:tcPr>
+          <w:p>
+            <w:pPr>
+              <w:rPr>
+                <w:rFonts w:hint="eastAsia"/>
+              </w:rPr>
+            </w:pPr>
+            <w:r>
+              <w:rPr>
+                <w:rFonts w:hint="eastAsia"/>
+              </w:rPr>
+              <w:t>U</w:t>
+            </w:r>
+            <w:r>
+              <w:t>N</w:t>
+            </w:r>
+            <w:r>
+              <w:rPr>
+                <w:rFonts w:hint="eastAsia"/>
+              </w:rPr>
+              <w:t>_</w:t>
+            </w:r>
+            <w:r>
+              <w:t>DATE</w:t>
+            </w:r>
+          </w:p>
+        </w:tc>
+        <w:tc>
+          <w:tcPr>
+            <w:tcW w:w="4214" w:type="dxa"/>
+          </w:tcPr>
+          <w:p>
+            <w:pPr>
+              <w:cnfStyle w:val="000000000000" w:firstRow="0" w:lastRow="0" w:firstColumn="0" w:lastColumn="0" w:oddVBand="0" w:evenVBand="0" w:oddHBand="0" w:evenHBand="0" w:firstRowFirstColumn="0" w:firstRowLastColumn="0" w:lastRowFirstColumn="0" w:lastRowLastColumn="0"/>
+            </w:pPr>
+            <w:r>
+              <w:rPr>
+                <w:rFonts w:hint="eastAsia"/>
+              </w:rPr>
+              <w:t>DATE</w:t>
+            </w:r>
+            <w:r>
+              <w:rPr>
+                <w:rFonts w:hint="eastAsia"/>
+              </w:rPr>
+              <w:t xml:space="preserve"> </w:t>
+            </w:r>
+            <w:r>
+              <w:rPr>
+                <w:rFonts w:hint="eastAsia"/>
+              </w:rPr>
+              <w:t>非空</w:t>
+            </w:r>
+          </w:p>
+        </w:tc>
+      </w:tr>
+    </w:tbl>
+    <w:p>
+      <w:pPr>
+        <w:rPr>
+          <w:rFonts w:hint="eastAsia"/>
+        </w:rPr>
+      </w:pPr>
+    </w:p>
+    <w:tbl>
+      <w:tblPr>
+        <w:tblStyle w:val="LightShading"/>
+        <w:tblW w:w="5000" w:type="pct"/>
+        <w:tblLook w:val="04A0" w:firstRow="1" w:lastRow="0" w:firstColumn="1" w:lastColumn="0" w:noHBand="0" w:noVBand="1"/>
+      </w:tblPr>
+      <w:tblGrid>
+        <w:gridCol w:w="4308"/>
+        <w:gridCol w:w="4214"/>
+      </w:tblGrid>
+      <w:tr>
+        <w:trPr>
+          <w:cnfStyle w:val="100000000000" w:firstRow="1" w:lastRow="0" w:firstColumn="0" w:lastColumn="0" w:oddVBand="0" w:evenVBand="0" w:oddHBand="0" w:evenHBand="0" w:firstRowFirstColumn="0" w:firstRowLastColumn="0" w:lastRowFirstColumn="0" w:lastRowLastColumn="0"/>
+        </w:trPr>
+        <w:tc>
+          <w:tcPr>
+            <w:cnfStyle w:val="001000000000" w:firstRow="0" w:lastRow="0" w:firstColumn="1" w:lastColumn="0" w:oddVBand="0" w:evenVBand="0" w:oddHBand="0" w:evenHBand="0" w:firstRowFirstColumn="0" w:firstRowLastColumn="0" w:lastRowFirstColumn="0" w:lastRowLastColumn="0"/>
+            <w:tcW w:w="8522" w:type="dxa"/>
+            <w:gridSpan w:val="2"/>
+          </w:tcPr>
+          <w:p>
+            <w:bookmarkStart w:id="0" w:name="_GoBack"/>
+            <w:r>
+              <w:t>CITI_INVE_PREF</w:t>
+            </w:r>
+          </w:p>
+        </w:tc>
+      </w:tr>
+      <w:tr>
+        <w:trPr>
+          <w:cnfStyle w:val="000000100000" w:firstRow="0" w:lastRow="0" w:firstColumn="0" w:lastColumn="0" w:oddVBand="0" w:evenVBand="0" w:oddHBand="1" w:evenHBand="0" w:firstRowFirstColumn="0" w:firstRowLastColumn="0" w:lastRowFirstColumn="0" w:lastRowLastColumn="0"/>
+        </w:trPr>
+        <w:tc>
+          <w:tcPr>
+            <w:cnfStyle w:val="001000000000" w:firstRow="0" w:lastRow="0" w:firstColumn="1" w:lastColumn="0" w:oddVBand="0" w:evenVBand="0" w:oddHBand="0" w:evenHBand="0" w:firstRowFirstColumn="0" w:firstRowLastColumn="0" w:lastRowFirstColumn="0" w:lastRowLastColumn="0"/>
+            <w:tcW w:w="4308" w:type="dxa"/>
+          </w:tcPr>
+          <w:p>
+            <w:r>
+              <w:rPr>
+                <w:rFonts w:hint="eastAsia"/>
+              </w:rPr>
+              <w:t>IP</w:t>
+            </w:r>
+            <w:r>
+              <w:t>_INFOID</w:t>
+            </w:r>
+          </w:p>
+        </w:tc>
+        <w:tc>
+          <w:tcPr>
+            <w:tcW w:w="4214" w:type="dxa"/>
+          </w:tcPr>
+          <w:p>
+            <w:pPr>
+              <w:cnfStyle w:val="000000100000" w:firstRow="0" w:lastRow="0" w:firstColumn="0" w:lastColumn="0" w:oddVBand="0" w:evenVBand="0" w:oddHBand="1" w:evenHBand="0" w:firstRowFirstColumn="0" w:firstRowLastColumn="0" w:lastRowFirstColumn="0" w:lastRowLastColumn="0"/>
+            </w:pPr>
+            <w:r>
+              <w:rPr>
+                <w:rFonts w:hint="eastAsia"/>
+              </w:rPr>
+              <w:t xml:space="preserve">INT </w:t>
+            </w:r>
+            <w:r>
+              <w:rPr>
+                <w:rFonts w:hint="eastAsia"/>
+              </w:rPr>
+              <w:t>非空</w:t>
+            </w:r>
+            <w:r>
+              <w:rPr>
+                <w:rFonts w:hint="eastAsia"/>
+              </w:rPr>
+              <w:t xml:space="preserve"> </w:t>
+            </w:r>
+            <w:r>
+              <w:rPr>
+                <w:rFonts w:hint="eastAsia"/>
+              </w:rPr>
+              <w:t>非负</w:t>
+            </w:r>
+            <w:r>
+              <w:rPr>
+                <w:rFonts w:hint="eastAsia"/>
+              </w:rPr>
+              <w:t xml:space="preserve"> </w:t>
+            </w:r>
+            <w:r>
+              <w:rPr>
+                <w:rFonts w:hint="eastAsia"/>
+              </w:rPr>
+              <w:t>索引</w:t>
+            </w:r>
+            <w:r>
+              <w:rPr>
+                <w:rFonts w:hint="eastAsia"/>
+              </w:rPr>
+              <w:t xml:space="preserve"> </w:t>
+            </w:r>
+            <w:r>
+              <w:rPr>
+                <w:rFonts w:hint="eastAsia"/>
+              </w:rPr>
+              <w:t>唯一</w:t>
+            </w:r>
+            <w:r>
+              <w:rPr>
+                <w:rFonts w:hint="eastAsia"/>
+              </w:rPr>
+              <w:t xml:space="preserve"> </w:t>
+            </w:r>
+            <w:r>
+              <w:rPr>
+                <w:rFonts w:hint="eastAsia"/>
+              </w:rPr>
+              <w:t>主键</w:t>
+            </w:r>
+            <w:r>
+              <w:rPr>
+                <w:rFonts w:hint="eastAsia"/>
+              </w:rPr>
+              <w:t xml:space="preserve"> </w:t>
+            </w:r>
+            <w:r>
+              <w:rPr>
+                <w:rFonts w:hint="eastAsia"/>
+              </w:rPr>
+              <w:t>外间</w:t>
+            </w:r>
+          </w:p>
+        </w:tc>
+      </w:tr>
+      <w:tr>
+        <w:tc>
+          <w:tcPr>
+            <w:cnfStyle w:val="001000000000" w:firstRow="0" w:lastRow="0" w:firstColumn="1" w:lastColumn="0" w:oddVBand="0" w:evenVBand="0" w:oddHBand="0" w:evenHBand="0" w:firstRowFirstColumn="0" w:firstRowLastColumn="0" w:lastRowFirstColumn="0" w:lastRowLastColumn="0"/>
+            <w:tcW w:w="4308" w:type="dxa"/>
+          </w:tcPr>
+          <w:p>
+            <w:r>
+              <w:rPr>
+                <w:rFonts w:hint="eastAsia"/>
+              </w:rPr>
+              <w:t>IP_PREF</w:t>
+            </w:r>
+          </w:p>
+        </w:tc>
+        <w:tc>
+          <w:tcPr>
+            <w:tcW w:w="4214" w:type="dxa"/>
+          </w:tcPr>
+          <w:p>
+            <w:pPr>
+              <w:cnfStyle w:val="000000000000" w:firstRow="0" w:lastRow="0" w:firstColumn="0" w:lastColumn="0" w:oddVBand="0" w:evenVBand="0" w:oddHBand="0" w:evenHBand="0" w:firstRowFirstColumn="0" w:firstRowLastColumn="0" w:lastRowFirstColumn="0" w:lastRowLastColumn="0"/>
+            </w:pPr>
+            <w:r>
+              <w:t>TINYINT</w:t>
+            </w:r>
+            <w:r>
+              <w:rPr>
+                <w:rFonts w:hint="eastAsia"/>
+              </w:rPr>
+              <w:t>非空</w:t>
+            </w:r>
+          </w:p>
+        </w:tc>
+      </w:tr>
+      <w:bookmarkEnd w:id="0"/>
     </w:tbl>
     <w:p/>
     <w:sectPr>
@@ -790,7 +2820,7 @@
           <w:insideH w:val="nil"/>
           <w:insideV w:val="nil"/>
         </w:tcBorders>
-        <w:shd w:val="clear" w:color="auto" w:fill="BFBFBF" w:themeFill="text1" w:themeFillTint="3F"/>
+        <w:shd w:val="clear" w:color="auto" w:fill="C0C0C0" w:themeFill="text1" w:themeFillTint="3F"/>
       </w:tcPr>
     </w:tblStylePr>
     <w:tblStylePr w:type="band1Horz">
@@ -802,7 +2832,7 @@
           <w:insideH w:val="nil"/>
           <w:insideV w:val="nil"/>
         </w:tcBorders>
-        <w:shd w:val="clear" w:color="auto" w:fill="BFBFBF" w:themeFill="text1" w:themeFillTint="3F"/>
+        <w:shd w:val="clear" w:color="auto" w:fill="C0C0C0" w:themeFill="text1" w:themeFillTint="3F"/>
       </w:tcPr>
     </w:tblStylePr>
   </w:style>
@@ -1104,7 +3134,7 @@
           <w:insideH w:val="nil"/>
           <w:insideV w:val="nil"/>
         </w:tcBorders>
-        <w:shd w:val="clear" w:color="auto" w:fill="BFBFBF" w:themeFill="text1" w:themeFillTint="3F"/>
+        <w:shd w:val="clear" w:color="auto" w:fill="C0C0C0" w:themeFill="text1" w:themeFillTint="3F"/>
       </w:tcPr>
     </w:tblStylePr>
     <w:tblStylePr w:type="band1Horz">
@@ -1116,7 +3146,7 @@
           <w:insideH w:val="nil"/>
           <w:insideV w:val="nil"/>
         </w:tcBorders>
-        <w:shd w:val="clear" w:color="auto" w:fill="BFBFBF" w:themeFill="text1" w:themeFillTint="3F"/>
+        <w:shd w:val="clear" w:color="auto" w:fill="C0C0C0" w:themeFill="text1" w:themeFillTint="3F"/>
       </w:tcPr>
     </w:tblStylePr>
   </w:style>
@@ -1134,34 +3164,34 @@
         <a:sysClr val="window" lastClr="FFFFFF"/>
       </a:lt1>
       <a:dk2>
-        <a:srgbClr xmlns:mc="http://schemas.openxmlformats.org/markup-compatibility/2006" xmlns:a14="http://schemas.microsoft.com/office/drawing/2010/main" val="1F497D" mc:Ignorable=""/>
+        <a:srgbClr val="1F497D"/>
       </a:dk2>
       <a:lt2>
-        <a:srgbClr xmlns:mc="http://schemas.openxmlformats.org/markup-compatibility/2006" xmlns:a14="http://schemas.microsoft.com/office/drawing/2010/main" val="EEECE1" mc:Ignorable=""/>
+        <a:srgbClr val="EEECE1"/>
       </a:lt2>
       <a:accent1>
-        <a:srgbClr xmlns:mc="http://schemas.openxmlformats.org/markup-compatibility/2006" xmlns:a14="http://schemas.microsoft.com/office/drawing/2010/main" val="4F81BD" mc:Ignorable=""/>
+        <a:srgbClr val="4F81BD"/>
       </a:accent1>
       <a:accent2>
-        <a:srgbClr xmlns:mc="http://schemas.openxmlformats.org/markup-compatibility/2006" xmlns:a14="http://schemas.microsoft.com/office/drawing/2010/main" val="C0504D" mc:Ignorable=""/>
+        <a:srgbClr val="C0504D"/>
       </a:accent2>
       <a:accent3>
-        <a:srgbClr xmlns:mc="http://schemas.openxmlformats.org/markup-compatibility/2006" xmlns:a14="http://schemas.microsoft.com/office/drawing/2010/main" val="9BBB59" mc:Ignorable=""/>
+        <a:srgbClr val="9BBB59"/>
       </a:accent3>
       <a:accent4>
-        <a:srgbClr xmlns:mc="http://schemas.openxmlformats.org/markup-compatibility/2006" xmlns:a14="http://schemas.microsoft.com/office/drawing/2010/main" val="8064A2" mc:Ignorable=""/>
+        <a:srgbClr val="8064A2"/>
       </a:accent4>
       <a:accent5>
-        <a:srgbClr xmlns:mc="http://schemas.openxmlformats.org/markup-compatibility/2006" xmlns:a14="http://schemas.microsoft.com/office/drawing/2010/main" val="4BACC6" mc:Ignorable=""/>
+        <a:srgbClr val="4BACC6"/>
       </a:accent5>
       <a:accent6>
-        <a:srgbClr xmlns:mc="http://schemas.openxmlformats.org/markup-compatibility/2006" xmlns:a14="http://schemas.microsoft.com/office/drawing/2010/main" val="F79646" mc:Ignorable=""/>
+        <a:srgbClr val="F79646"/>
       </a:accent6>
       <a:hlink>
-        <a:srgbClr xmlns:mc="http://schemas.openxmlformats.org/markup-compatibility/2006" xmlns:a14="http://schemas.microsoft.com/office/drawing/2010/main" val="0000FF" mc:Ignorable=""/>
+        <a:srgbClr val="0000FF"/>
       </a:hlink>
       <a:folHlink>
-        <a:srgbClr xmlns:mc="http://schemas.openxmlformats.org/markup-compatibility/2006" xmlns:a14="http://schemas.microsoft.com/office/drawing/2010/main" val="800080" mc:Ignorable=""/>
+        <a:srgbClr val="800080"/>
       </a:folHlink>
     </a:clrScheme>
     <a:fontScheme name="Office">
@@ -1315,7 +3345,7 @@
         <a:effectStyle>
           <a:effectLst>
             <a:outerShdw blurRad="40000" dist="20000" dir="5400000" rotWithShape="0">
-              <a:srgbClr xmlns:mc="http://schemas.openxmlformats.org/markup-compatibility/2006" xmlns:a14="http://schemas.microsoft.com/office/drawing/2010/main" val="000000" mc:Ignorable="">
+              <a:srgbClr val="000000">
                 <a:alpha val="38000"/>
               </a:srgbClr>
             </a:outerShdw>
@@ -1324,7 +3354,7 @@
         <a:effectStyle>
           <a:effectLst>
             <a:outerShdw blurRad="40000" dist="23000" dir="5400000" rotWithShape="0">
-              <a:srgbClr xmlns:mc="http://schemas.openxmlformats.org/markup-compatibility/2006" xmlns:a14="http://schemas.microsoft.com/office/drawing/2010/main" val="000000" mc:Ignorable="">
+              <a:srgbClr val="000000">
                 <a:alpha val="35000"/>
               </a:srgbClr>
             </a:outerShdw>
@@ -1333,7 +3363,7 @@
         <a:effectStyle>
           <a:effectLst>
             <a:outerShdw blurRad="40000" dist="23000" dir="5400000" rotWithShape="0">
-              <a:srgbClr xmlns:mc="http://schemas.openxmlformats.org/markup-compatibility/2006" xmlns:a14="http://schemas.microsoft.com/office/drawing/2010/main" val="000000" mc:Ignorable="">
+              <a:srgbClr val="000000">
                 <a:alpha val="35000"/>
               </a:srgbClr>
             </a:outerShdw>
